--- a/TP2/documentos/samuel_hermany_DR3_TP2.docx
+++ b/TP2/documentos/samuel_hermany_DR3_TP2.docx
@@ -20,7 +20,7 @@
       </w:sdtPr>
       <w:sdtEndPr>
         <w:rPr>
-          <w:rFonts w:asciiTheme="minorHAnsi" w:hAnsiTheme="minorHAnsi" w:cstheme="minorBidi"/>
+          <w:rFonts w:cstheme="minorBidi"/>
           <w:smallCaps w:val="0"/>
           <w:color w:val="auto"/>
           <w:sz w:val="22"/>
@@ -84,14 +84,14 @@
                                 <w:pPr>
                                   <w:jc w:val="center"/>
                                   <w:rPr>
-                                    <w:rFonts w:ascii="Arial" w:hAnsi="Arial" w:cs="Arial"/>
+                                    <w:rFonts w:cs="Arial"/>
                                     <w:sz w:val="28"/>
                                     <w:szCs w:val="28"/>
                                   </w:rPr>
                                 </w:pPr>
                                 <w:r>
                                   <w:rPr>
-                                    <w:rFonts w:ascii="Arial" w:hAnsi="Arial" w:cs="Arial"/>
+                                    <w:rFonts w:cs="Arial"/>
                                     <w:sz w:val="28"/>
                                     <w:szCs w:val="28"/>
                                   </w:rPr>
@@ -128,14 +128,14 @@
                           <w:pPr>
                             <w:jc w:val="center"/>
                             <w:rPr>
-                              <w:rFonts w:ascii="Arial" w:hAnsi="Arial" w:cs="Arial"/>
+                              <w:rFonts w:cs="Arial"/>
                               <w:sz w:val="28"/>
                               <w:szCs w:val="28"/>
                             </w:rPr>
                           </w:pPr>
                           <w:r>
                             <w:rPr>
-                              <w:rFonts w:ascii="Arial" w:hAnsi="Arial" w:cs="Arial"/>
+                              <w:rFonts w:cs="Arial"/>
                               <w:sz w:val="28"/>
                               <w:szCs w:val="28"/>
                             </w:rPr>
@@ -276,7 +276,7 @@
                                     <w:tag w:val=""/>
                                     <w:id w:val="-650599894"/>
                                     <w:dataBinding w:prefixMappings="xmlns:ns0='http://schemas.microsoft.com/office/2006/coverPageProps' " w:xpath="/ns0:CoverPageProperties[1]/ns0:PublishDate[1]" w:storeItemID="{55AF091B-3C7A-41E3-B477-F2FDAA23CFDA}"/>
-                                    <w:date w:fullDate="2025-05-05T00:00:00Z">
+                                    <w:date w:fullDate="2025-08-25T00:00:00Z">
                                       <w:dateFormat w:val="d/M/yyyy"/>
                                       <w:lid w:val="pt-BR"/>
                                       <w:storeMappedDataAs w:val="dateTime"/>
@@ -301,7 +301,31 @@
                                           <w:sz w:val="28"/>
                                           <w:szCs w:val="28"/>
                                         </w:rPr>
-                                        <w:t>5/5/2025</w:t>
+                                        <w:t>25</w:t>
+                                      </w:r>
+                                      <w:r>
+                                        <w:rPr>
+                                          <w:color w:val="FFFFFF" w:themeColor="background1"/>
+                                          <w:sz w:val="28"/>
+                                          <w:szCs w:val="28"/>
+                                        </w:rPr>
+                                        <w:t>/</w:t>
+                                      </w:r>
+                                      <w:r>
+                                        <w:rPr>
+                                          <w:color w:val="FFFFFF" w:themeColor="background1"/>
+                                          <w:sz w:val="28"/>
+                                          <w:szCs w:val="28"/>
+                                        </w:rPr>
+                                        <w:t>8</w:t>
+                                      </w:r>
+                                      <w:r>
+                                        <w:rPr>
+                                          <w:color w:val="FFFFFF" w:themeColor="background1"/>
+                                          <w:sz w:val="28"/>
+                                          <w:szCs w:val="28"/>
+                                        </w:rPr>
+                                        <w:t>/2025</w:t>
                                       </w:r>
                                     </w:p>
                                   </w:sdtContent>
@@ -3589,7 +3613,7 @@
                               <w:tag w:val=""/>
                               <w:id w:val="-650599894"/>
                               <w:dataBinding w:prefixMappings="xmlns:ns0='http://schemas.microsoft.com/office/2006/coverPageProps' " w:xpath="/ns0:CoverPageProperties[1]/ns0:PublishDate[1]" w:storeItemID="{55AF091B-3C7A-41E3-B477-F2FDAA23CFDA}"/>
-                              <w:date w:fullDate="2025-05-05T00:00:00Z">
+                              <w:date w:fullDate="2025-08-25T00:00:00Z">
                                 <w:dateFormat w:val="d/M/yyyy"/>
                                 <w:lid w:val="pt-BR"/>
                                 <w:storeMappedDataAs w:val="dateTime"/>
@@ -3614,7 +3638,31 @@
                                     <w:sz w:val="28"/>
                                     <w:szCs w:val="28"/>
                                   </w:rPr>
-                                  <w:t>5/5/2025</w:t>
+                                  <w:t>25</w:t>
+                                </w:r>
+                                <w:r>
+                                  <w:rPr>
+                                    <w:color w:val="FFFFFF" w:themeColor="background1"/>
+                                    <w:sz w:val="28"/>
+                                    <w:szCs w:val="28"/>
+                                  </w:rPr>
+                                  <w:t>/</w:t>
+                                </w:r>
+                                <w:r>
+                                  <w:rPr>
+                                    <w:color w:val="FFFFFF" w:themeColor="background1"/>
+                                    <w:sz w:val="28"/>
+                                    <w:szCs w:val="28"/>
+                                  </w:rPr>
+                                  <w:t>8</w:t>
+                                </w:r>
+                                <w:r>
+                                  <w:rPr>
+                                    <w:color w:val="FFFFFF" w:themeColor="background1"/>
+                                    <w:sz w:val="28"/>
+                                    <w:szCs w:val="28"/>
+                                  </w:rPr>
+                                  <w:t>/2025</w:t>
                                 </w:r>
                               </w:p>
                             </w:sdtContent>
@@ -4145,7 +4193,18 @@
                                         <w:sz w:val="28"/>
                                         <w:szCs w:val="28"/>
                                       </w:rPr>
-                                      <w:t>P1</w:t>
+                                      <w:t>P</w:t>
+                                    </w:r>
+                                    <w:r>
+                                      <w:rPr>
+                                        <w:rFonts w:ascii="Arial" w:eastAsiaTheme="majorEastAsia" w:hAnsi="Arial" w:cs="Arial"/>
+                                        <w:b/>
+                                        <w:bCs/>
+                                        <w:color w:val="0070C0"/>
+                                        <w:sz w:val="28"/>
+                                        <w:szCs w:val="28"/>
+                                      </w:rPr>
+                                      <w:t>2</w:t>
                                     </w:r>
                                   </w:sdtContent>
                                 </w:sdt>
@@ -4154,7 +4213,7 @@
                                 <w:pPr>
                                   <w:spacing w:before="120"/>
                                   <w:rPr>
-                                    <w:rFonts w:ascii="Arial" w:hAnsi="Arial" w:cs="Arial"/>
+                                    <w:rFonts w:cs="Arial"/>
                                     <w:color w:val="404040" w:themeColor="text1" w:themeTint="BF"/>
                                     <w:sz w:val="28"/>
                                     <w:szCs w:val="28"/>
@@ -4163,7 +4222,7 @@
                                 <w:sdt>
                                   <w:sdtPr>
                                     <w:rPr>
-                                      <w:rFonts w:ascii="Arial" w:eastAsia="Times New Roman" w:hAnsi="Arial" w:cs="Arial"/>
+                                      <w:rFonts w:eastAsia="Times New Roman" w:cs="Arial"/>
                                       <w:color w:val="0070C0"/>
                                       <w:sz w:val="28"/>
                                       <w:szCs w:val="28"/>
@@ -4179,26 +4238,14 @@
                                   <w:sdtContent>
                                     <w:r>
                                       <w:rPr>
-                                        <w:rFonts w:ascii="Arial" w:eastAsia="Times New Roman" w:hAnsi="Arial" w:cs="Arial"/>
+                                        <w:rFonts w:eastAsia="Times New Roman" w:cs="Arial"/>
                                         <w:color w:val="0070C0"/>
                                         <w:sz w:val="28"/>
                                         <w:szCs w:val="28"/>
                                         <w:lang w:eastAsia="pt-BR"/>
                                       </w:rPr>
-                                      <w:t xml:space="preserve">Desenvolvimento de Serviços com </w:t>
+                                      <w:t>Desenvolvimento de Serviços com SpringBoot</w:t>
                                     </w:r>
-                                    <w:proofErr w:type="spellStart"/>
-                                    <w:r>
-                                      <w:rPr>
-                                        <w:rFonts w:ascii="Arial" w:eastAsia="Times New Roman" w:hAnsi="Arial" w:cs="Arial"/>
-                                        <w:color w:val="0070C0"/>
-                                        <w:sz w:val="28"/>
-                                        <w:szCs w:val="28"/>
-                                        <w:lang w:eastAsia="pt-BR"/>
-                                      </w:rPr>
-                                      <w:t>SpringBoot</w:t>
-                                    </w:r>
-                                    <w:proofErr w:type="spellEnd"/>
                                   </w:sdtContent>
                                 </w:sdt>
                               </w:p>
@@ -4274,7 +4321,18 @@
                                   <w:sz w:val="28"/>
                                   <w:szCs w:val="28"/>
                                 </w:rPr>
-                                <w:t>P1</w:t>
+                                <w:t>P</w:t>
+                              </w:r>
+                              <w:r>
+                                <w:rPr>
+                                  <w:rFonts w:ascii="Arial" w:eastAsiaTheme="majorEastAsia" w:hAnsi="Arial" w:cs="Arial"/>
+                                  <w:b/>
+                                  <w:bCs/>
+                                  <w:color w:val="0070C0"/>
+                                  <w:sz w:val="28"/>
+                                  <w:szCs w:val="28"/>
+                                </w:rPr>
+                                <w:t>2</w:t>
                               </w:r>
                             </w:sdtContent>
                           </w:sdt>
@@ -4283,7 +4341,7 @@
                           <w:pPr>
                             <w:spacing w:before="120"/>
                             <w:rPr>
-                              <w:rFonts w:ascii="Arial" w:hAnsi="Arial" w:cs="Arial"/>
+                              <w:rFonts w:cs="Arial"/>
                               <w:color w:val="404040" w:themeColor="text1" w:themeTint="BF"/>
                               <w:sz w:val="28"/>
                               <w:szCs w:val="28"/>
@@ -4292,7 +4350,7 @@
                           <w:sdt>
                             <w:sdtPr>
                               <w:rPr>
-                                <w:rFonts w:ascii="Arial" w:eastAsia="Times New Roman" w:hAnsi="Arial" w:cs="Arial"/>
+                                <w:rFonts w:eastAsia="Times New Roman" w:cs="Arial"/>
                                 <w:color w:val="0070C0"/>
                                 <w:sz w:val="28"/>
                                 <w:szCs w:val="28"/>
@@ -4308,26 +4366,14 @@
                             <w:sdtContent>
                               <w:r>
                                 <w:rPr>
-                                  <w:rFonts w:ascii="Arial" w:eastAsia="Times New Roman" w:hAnsi="Arial" w:cs="Arial"/>
+                                  <w:rFonts w:eastAsia="Times New Roman" w:cs="Arial"/>
                                   <w:color w:val="0070C0"/>
                                   <w:sz w:val="28"/>
                                   <w:szCs w:val="28"/>
                                   <w:lang w:eastAsia="pt-BR"/>
                                 </w:rPr>
-                                <w:t xml:space="preserve">Desenvolvimento de Serviços com </w:t>
+                                <w:t>Desenvolvimento de Serviços com SpringBoot</w:t>
                               </w:r>
-                              <w:proofErr w:type="spellStart"/>
-                              <w:r>
-                                <w:rPr>
-                                  <w:rFonts w:ascii="Arial" w:eastAsia="Times New Roman" w:hAnsi="Arial" w:cs="Arial"/>
-                                  <w:color w:val="0070C0"/>
-                                  <w:sz w:val="28"/>
-                                  <w:szCs w:val="28"/>
-                                  <w:lang w:eastAsia="pt-BR"/>
-                                </w:rPr>
-                                <w:t>SpringBoot</w:t>
-                              </w:r>
-                              <w:proofErr w:type="spellEnd"/>
                             </w:sdtContent>
                           </w:sdt>
                         </w:p>
@@ -4390,14 +4436,14 @@
                               <w:p>
                                 <w:pPr>
                                   <w:rPr>
-                                    <w:rFonts w:ascii="Arial" w:hAnsi="Arial" w:cs="Arial"/>
+                                    <w:rFonts w:cs="Arial"/>
                                     <w:sz w:val="20"/>
                                     <w:szCs w:val="20"/>
                                   </w:rPr>
                                 </w:pPr>
                                 <w:r>
                                   <w:rPr>
-                                    <w:rFonts w:ascii="Arial" w:hAnsi="Arial" w:cs="Arial"/>
+                                    <w:rFonts w:cs="Arial"/>
                                     <w:sz w:val="20"/>
                                     <w:szCs w:val="20"/>
                                   </w:rPr>
@@ -4405,7 +4451,7 @@
                                 </w:r>
                                 <w:r>
                                   <w:rPr>
-                                    <w:rFonts w:ascii="Arial" w:hAnsi="Arial" w:cs="Arial"/>
+                                    <w:rFonts w:cs="Arial"/>
                                     <w:sz w:val="20"/>
                                     <w:szCs w:val="20"/>
                                   </w:rPr>
@@ -4413,7 +4459,7 @@
                                 </w:r>
                                 <w:r>
                                   <w:rPr>
-                                    <w:rFonts w:ascii="Arial" w:hAnsi="Arial" w:cs="Arial"/>
+                                    <w:rFonts w:cs="Arial"/>
                                     <w:sz w:val="20"/>
                                     <w:szCs w:val="20"/>
                                   </w:rPr>
@@ -4421,7 +4467,7 @@
                                 </w:r>
                                 <w:r>
                                   <w:rPr>
-                                    <w:rFonts w:ascii="Arial" w:hAnsi="Arial" w:cs="Arial"/>
+                                    <w:rFonts w:cs="Arial"/>
                                     <w:sz w:val="20"/>
                                     <w:szCs w:val="20"/>
                                   </w:rPr>
@@ -4453,14 +4499,14 @@
                         <w:p>
                           <w:pPr>
                             <w:rPr>
-                              <w:rFonts w:ascii="Arial" w:hAnsi="Arial" w:cs="Arial"/>
+                              <w:rFonts w:cs="Arial"/>
                               <w:sz w:val="20"/>
                               <w:szCs w:val="20"/>
                             </w:rPr>
                           </w:pPr>
                           <w:r>
                             <w:rPr>
-                              <w:rFonts w:ascii="Arial" w:hAnsi="Arial" w:cs="Arial"/>
+                              <w:rFonts w:cs="Arial"/>
                               <w:sz w:val="20"/>
                               <w:szCs w:val="20"/>
                             </w:rPr>
@@ -4468,7 +4514,7 @@
                           </w:r>
                           <w:r>
                             <w:rPr>
-                              <w:rFonts w:ascii="Arial" w:hAnsi="Arial" w:cs="Arial"/>
+                              <w:rFonts w:cs="Arial"/>
                               <w:sz w:val="20"/>
                               <w:szCs w:val="20"/>
                             </w:rPr>
@@ -4476,7 +4522,7 @@
                           </w:r>
                           <w:r>
                             <w:rPr>
-                              <w:rFonts w:ascii="Arial" w:hAnsi="Arial" w:cs="Arial"/>
+                              <w:rFonts w:cs="Arial"/>
                               <w:sz w:val="20"/>
                               <w:szCs w:val="20"/>
                             </w:rPr>
@@ -4484,7 +4530,7 @@
                           </w:r>
                           <w:r>
                             <w:rPr>
-                              <w:rFonts w:ascii="Arial" w:hAnsi="Arial" w:cs="Arial"/>
+                              <w:rFonts w:cs="Arial"/>
                               <w:sz w:val="20"/>
                               <w:szCs w:val="20"/>
                             </w:rPr>
@@ -4517,6 +4563,3167 @@
       <w:r>
         <w:lastRenderedPageBreak/>
         <w:t>Link GitHub</w:t>
+      </w:r>
+    </w:p>
+    <w:p>
+      <w:hyperlink r:id="rId7" w:history="1">
+        <w:r>
+          <w:rPr>
+            <w:rStyle w:val="Hyperlink"/>
+          </w:rPr>
+          <w:t>https://github.com/faculdade-infnet/V-1-Spring_Boot/tree/main/TP2</w:t>
+        </w:r>
+      </w:hyperlink>
+    </w:p>
+    <w:p>
+      <w:pPr>
+        <w:pStyle w:val="Ttulo1"/>
+      </w:pPr>
+      <w:r>
+        <w:t>Versão do Java</w:t>
+      </w:r>
+    </w:p>
+    <w:p>
+      <w:pPr>
+        <w:pStyle w:val="Ttulo2"/>
+      </w:pPr>
+      <w:r>
+        <w:t>Versão</w:t>
+      </w:r>
+      <w:r>
+        <w:t xml:space="preserve"> Java</w:t>
+      </w:r>
+    </w:p>
+    <w:p>
+      <w:r>
+        <w:t>E</w:t>
+      </w:r>
+      <w:r>
+        <w:t xml:space="preserve">scolhida </w:t>
+      </w:r>
+      <w:r>
+        <w:t xml:space="preserve"> a versão </w:t>
+      </w:r>
+      <w:r>
+        <w:t xml:space="preserve">Java 21, por ser a versão LTS (Long-Term Support) mais </w:t>
+      </w:r>
+      <w:r>
+        <w:t>recente, ou se</w:t>
+      </w:r>
+      <w:r>
+        <w:t>j</w:t>
+      </w:r>
+      <w:r>
+        <w:t xml:space="preserve">a, </w:t>
+      </w:r>
+      <w:r>
+        <w:t xml:space="preserve">ela recebe suporte estendido de longo prazo, com atualizações de segurança e correções por vários anos, garantindo estabilidade e confiabilidade para aplicações em produção. </w:t>
+      </w:r>
+    </w:p>
+    <w:p>
+      <w:pPr>
+        <w:pStyle w:val="Ttulo2"/>
+      </w:pPr>
+      <w:r>
+        <w:t>Versão Spring Boot</w:t>
+      </w:r>
+    </w:p>
+    <w:p>
+      <w:r>
+        <w:t>Escolhida a v</w:t>
+      </w:r>
+      <w:r>
+        <w:t xml:space="preserve">ersão Spring Boot 3.5.5, que é versão estável </w:t>
+      </w:r>
+      <w:r>
+        <w:t xml:space="preserve">mais recente </w:t>
+      </w:r>
+      <w:r>
+        <w:t>(GA – General Availability)</w:t>
+      </w:r>
+      <w:r>
+        <w:t xml:space="preserve">, tendo as últimas correções </w:t>
+      </w:r>
+      <w:r>
+        <w:t>de bugs e melhoria, além de ser totalmente compatível com o Java 21</w:t>
+      </w:r>
+      <w:r>
+        <w:t xml:space="preserve"> e com isso </w:t>
+      </w:r>
+      <w:r>
+        <w:t xml:space="preserve">proporcionando um ambiente moderno e robusto para desenvolvimento de aplicações </w:t>
+      </w:r>
+      <w:r>
+        <w:t>de grande porte</w:t>
+      </w:r>
+      <w:r>
+        <w:t>.</w:t>
+      </w:r>
+    </w:p>
+    <w:p>
+      <w:pPr>
+        <w:pStyle w:val="Ttulo1"/>
+      </w:pPr>
+      <w:r>
+        <w:t>Iniciação do Projeto</w:t>
+      </w:r>
+    </w:p>
+    <w:p>
+      <w:r>
+        <w:rPr>
+          <w:noProof/>
+        </w:rPr>
+        <w:drawing>
+          <wp:inline distT="0" distB="0" distL="0" distR="0" wp14:anchorId="13A69EC1" wp14:editId="088A8982">
+            <wp:extent cx="6479540" cy="3103245"/>
+            <wp:effectExtent l="0" t="0" r="0" b="1905"/>
+            <wp:docPr id="34" name="Imagem 34"/>
+            <wp:cNvGraphicFramePr>
+              <a:graphicFrameLocks xmlns:a="http://schemas.openxmlformats.org/drawingml/2006/main" noChangeAspect="1"/>
+            </wp:cNvGraphicFramePr>
+            <a:graphic xmlns:a="http://schemas.openxmlformats.org/drawingml/2006/main">
+              <a:graphicData uri="http://schemas.openxmlformats.org/drawingml/2006/picture">
+                <pic:pic xmlns:pic="http://schemas.openxmlformats.org/drawingml/2006/picture">
+                  <pic:nvPicPr>
+                    <pic:cNvPr id="1" name=""/>
+                    <pic:cNvPicPr/>
+                  </pic:nvPicPr>
+                  <pic:blipFill>
+                    <a:blip r:embed="rId8"/>
+                    <a:stretch>
+                      <a:fillRect/>
+                    </a:stretch>
+                  </pic:blipFill>
+                  <pic:spPr>
+                    <a:xfrm>
+                      <a:off x="0" y="0"/>
+                      <a:ext cx="6479540" cy="3103245"/>
+                    </a:xfrm>
+                    <a:prstGeom prst="rect">
+                      <a:avLst/>
+                    </a:prstGeom>
+                  </pic:spPr>
+                </pic:pic>
+              </a:graphicData>
+            </a:graphic>
+          </wp:inline>
+        </w:drawing>
+      </w:r>
+    </w:p>
+    <w:p>
+      <w:pPr>
+        <w:pStyle w:val="Ttulo1"/>
+      </w:pPr>
+      <w:r>
+        <w:t>Gerenciamento de Dependências:</w:t>
+      </w:r>
+    </w:p>
+    <w:p>
+      <w:r>
+        <w:t>Utilizei o arquivo pom.xml do Maven para declarar todas as dependências necessárias.</w:t>
+      </w:r>
+    </w:p>
+    <w:p>
+      <w:r>
+        <w:t>Os principais benefícios da minha escolha:</w:t>
+      </w:r>
+    </w:p>
+    <w:p>
+      <w:pPr>
+        <w:pStyle w:val="PargrafodaLista"/>
+        <w:numPr>
+          <w:ilvl w:val="0"/>
+          <w:numId w:val="12"/>
+        </w:numPr>
+      </w:pPr>
+      <w:r>
+        <w:t>Controle claro das bibliotecas usadas.</w:t>
+      </w:r>
+    </w:p>
+    <w:p>
+      <w:pPr>
+        <w:pStyle w:val="PargrafodaLista"/>
+        <w:numPr>
+          <w:ilvl w:val="0"/>
+          <w:numId w:val="12"/>
+        </w:numPr>
+      </w:pPr>
+      <w:r>
+        <w:t>Facilidade para adicionar/remover dependências.</w:t>
+      </w:r>
+    </w:p>
+    <w:p>
+      <w:pPr>
+        <w:pStyle w:val="Ttulo1"/>
+      </w:pPr>
+      <w:r>
+        <w:t>Utilização de Autoconfiguração:</w:t>
+      </w:r>
+    </w:p>
+    <w:p>
+      <w:r>
+        <w:t>Spring Boot configura automaticamente o contexto da aplicação para o Spring Web, via</w:t>
+      </w:r>
+    </w:p>
+    <w:p>
+      <w:r>
+        <w:t>dependência spring-boot-starter-web, evitando necessidade de configuração manual de</w:t>
+      </w:r>
+    </w:p>
+    <w:p>
+      <w:r>
+        <w:t>servidores, roteamento, e beans.</w:t>
+      </w:r>
+    </w:p>
+    <w:p>
+      <w:r>
+        <w:t>Utilizei em conjunto o @SpringBootApplication que inclui @EnableAutoConfiguration, no início</w:t>
+      </w:r>
+    </w:p>
+    <w:p>
+      <w:r>
+        <w:t>onde da aplicação, resultando em um código mais limpo, menos repetição de código e foco no</w:t>
+      </w:r>
+    </w:p>
+    <w:p>
+      <w:r>
+        <w:t>negócio.</w:t>
+      </w:r>
+    </w:p>
+    <w:p>
+      <w:pPr>
+        <w:pStyle w:val="Ttulo1"/>
+      </w:pPr>
+      <w:r>
+        <w:lastRenderedPageBreak/>
+        <w:t>Validação dos códigos de status HTTP de acordo com as especificações REST:</w:t>
+      </w:r>
+    </w:p>
+    <w:p>
+      <w:pPr>
+        <w:pStyle w:val="Ttulo2"/>
+      </w:pPr>
+      <w:r>
+        <w:t>POST – Adicionar Tarefa</w:t>
+      </w:r>
+    </w:p>
+    <w:p>
+      <w:r>
+        <w:rPr>
+          <w:noProof/>
+        </w:rPr>
+        <w:drawing>
+          <wp:inline distT="0" distB="0" distL="0" distR="0" wp14:anchorId="429CBF55" wp14:editId="4304AFD3">
+            <wp:extent cx="6479540" cy="3181985"/>
+            <wp:effectExtent l="0" t="0" r="0" b="0"/>
+            <wp:docPr id="42" name="Imagem 42"/>
+            <wp:cNvGraphicFramePr>
+              <a:graphicFrameLocks xmlns:a="http://schemas.openxmlformats.org/drawingml/2006/main" noChangeAspect="1"/>
+            </wp:cNvGraphicFramePr>
+            <a:graphic xmlns:a="http://schemas.openxmlformats.org/drawingml/2006/main">
+              <a:graphicData uri="http://schemas.openxmlformats.org/drawingml/2006/picture">
+                <pic:pic xmlns:pic="http://schemas.openxmlformats.org/drawingml/2006/picture">
+                  <pic:nvPicPr>
+                    <pic:cNvPr id="0" name="Picture 9"/>
+                    <pic:cNvPicPr>
+                      <a:picLocks noChangeAspect="1" noChangeArrowheads="1"/>
+                    </pic:cNvPicPr>
+                  </pic:nvPicPr>
+                  <pic:blipFill>
+                    <a:blip r:embed="rId9">
+                      <a:extLst>
+                        <a:ext uri="{28A0092B-C50C-407E-A947-70E740481C1C}">
+                          <a14:useLocalDpi xmlns:a14="http://schemas.microsoft.com/office/drawing/2010/main" val="0"/>
+                        </a:ext>
+                      </a:extLst>
+                    </a:blip>
+                    <a:srcRect/>
+                    <a:stretch>
+                      <a:fillRect/>
+                    </a:stretch>
+                  </pic:blipFill>
+                  <pic:spPr bwMode="auto">
+                    <a:xfrm>
+                      <a:off x="0" y="0"/>
+                      <a:ext cx="6479540" cy="3181985"/>
+                    </a:xfrm>
+                    <a:prstGeom prst="rect">
+                      <a:avLst/>
+                    </a:prstGeom>
+                    <a:noFill/>
+                    <a:ln>
+                      <a:noFill/>
+                    </a:ln>
+                  </pic:spPr>
+                </pic:pic>
+              </a:graphicData>
+            </a:graphic>
+          </wp:inline>
+        </w:drawing>
+      </w:r>
+    </w:p>
+    <w:p>
+      <w:pPr>
+        <w:pStyle w:val="Ttulo2"/>
+      </w:pPr>
+      <w:r>
+        <w:t>GET – Obter todas as tarefas</w:t>
+      </w:r>
+    </w:p>
+    <w:p>
+      <w:r>
+        <w:rPr>
+          <w:noProof/>
+        </w:rPr>
+        <w:drawing>
+          <wp:inline distT="0" distB="0" distL="0" distR="0" wp14:anchorId="2211A04B" wp14:editId="2B9DAD33">
+            <wp:extent cx="6479540" cy="3181985"/>
+            <wp:effectExtent l="0" t="0" r="0" b="0"/>
+            <wp:docPr id="39" name="Imagem 39"/>
+            <wp:cNvGraphicFramePr>
+              <a:graphicFrameLocks xmlns:a="http://schemas.openxmlformats.org/drawingml/2006/main" noChangeAspect="1"/>
+            </wp:cNvGraphicFramePr>
+            <a:graphic xmlns:a="http://schemas.openxmlformats.org/drawingml/2006/main">
+              <a:graphicData uri="http://schemas.openxmlformats.org/drawingml/2006/picture">
+                <pic:pic xmlns:pic="http://schemas.openxmlformats.org/drawingml/2006/picture">
+                  <pic:nvPicPr>
+                    <pic:cNvPr id="0" name="Picture 3"/>
+                    <pic:cNvPicPr>
+                      <a:picLocks noChangeAspect="1" noChangeArrowheads="1"/>
+                    </pic:cNvPicPr>
+                  </pic:nvPicPr>
+                  <pic:blipFill>
+                    <a:blip r:embed="rId10">
+                      <a:extLst>
+                        <a:ext uri="{28A0092B-C50C-407E-A947-70E740481C1C}">
+                          <a14:useLocalDpi xmlns:a14="http://schemas.microsoft.com/office/drawing/2010/main" val="0"/>
+                        </a:ext>
+                      </a:extLst>
+                    </a:blip>
+                    <a:srcRect/>
+                    <a:stretch>
+                      <a:fillRect/>
+                    </a:stretch>
+                  </pic:blipFill>
+                  <pic:spPr bwMode="auto">
+                    <a:xfrm>
+                      <a:off x="0" y="0"/>
+                      <a:ext cx="6479540" cy="3181985"/>
+                    </a:xfrm>
+                    <a:prstGeom prst="rect">
+                      <a:avLst/>
+                    </a:prstGeom>
+                    <a:noFill/>
+                    <a:ln>
+                      <a:noFill/>
+                    </a:ln>
+                  </pic:spPr>
+                </pic:pic>
+              </a:graphicData>
+            </a:graphic>
+          </wp:inline>
+        </w:drawing>
+      </w:r>
+    </w:p>
+    <w:p>
+      <w:pPr>
+        <w:pStyle w:val="Ttulo2"/>
+      </w:pPr>
+      <w:r>
+        <w:lastRenderedPageBreak/>
+        <w:t>GET – Obter tarefa</w:t>
+      </w:r>
+      <w:r>
+        <w:t xml:space="preserve"> por ID</w:t>
+      </w:r>
+    </w:p>
+    <w:p>
+      <w:r>
+        <w:rPr>
+          <w:noProof/>
+        </w:rPr>
+        <w:drawing>
+          <wp:inline distT="0" distB="0" distL="0" distR="0" wp14:anchorId="4DC46A05" wp14:editId="1F1DF11B">
+            <wp:extent cx="6479540" cy="3181985"/>
+            <wp:effectExtent l="0" t="0" r="0" b="0"/>
+            <wp:docPr id="38" name="Imagem 38"/>
+            <wp:cNvGraphicFramePr>
+              <a:graphicFrameLocks xmlns:a="http://schemas.openxmlformats.org/drawingml/2006/main" noChangeAspect="1"/>
+            </wp:cNvGraphicFramePr>
+            <a:graphic xmlns:a="http://schemas.openxmlformats.org/drawingml/2006/main">
+              <a:graphicData uri="http://schemas.openxmlformats.org/drawingml/2006/picture">
+                <pic:pic xmlns:pic="http://schemas.openxmlformats.org/drawingml/2006/picture">
+                  <pic:nvPicPr>
+                    <pic:cNvPr id="0" name="Picture 1"/>
+                    <pic:cNvPicPr>
+                      <a:picLocks noChangeAspect="1" noChangeArrowheads="1"/>
+                    </pic:cNvPicPr>
+                  </pic:nvPicPr>
+                  <pic:blipFill>
+                    <a:blip r:embed="rId11">
+                      <a:extLst>
+                        <a:ext uri="{28A0092B-C50C-407E-A947-70E740481C1C}">
+                          <a14:useLocalDpi xmlns:a14="http://schemas.microsoft.com/office/drawing/2010/main" val="0"/>
+                        </a:ext>
+                      </a:extLst>
+                    </a:blip>
+                    <a:srcRect/>
+                    <a:stretch>
+                      <a:fillRect/>
+                    </a:stretch>
+                  </pic:blipFill>
+                  <pic:spPr bwMode="auto">
+                    <a:xfrm>
+                      <a:off x="0" y="0"/>
+                      <a:ext cx="6479540" cy="3181985"/>
+                    </a:xfrm>
+                    <a:prstGeom prst="rect">
+                      <a:avLst/>
+                    </a:prstGeom>
+                    <a:noFill/>
+                    <a:ln>
+                      <a:noFill/>
+                    </a:ln>
+                  </pic:spPr>
+                </pic:pic>
+              </a:graphicData>
+            </a:graphic>
+          </wp:inline>
+        </w:drawing>
+      </w:r>
+    </w:p>
+    <w:p>
+      <w:pPr>
+        <w:pStyle w:val="Ttulo2"/>
+      </w:pPr>
+      <w:r>
+        <w:t>PUT – Atualizar Tarefa</w:t>
+      </w:r>
+    </w:p>
+    <w:p>
+      <w:r>
+        <w:rPr>
+          <w:noProof/>
+        </w:rPr>
+        <w:drawing>
+          <wp:inline distT="0" distB="0" distL="0" distR="0" wp14:anchorId="0FB0A55E" wp14:editId="0189AB0A">
+            <wp:extent cx="6479540" cy="3181985"/>
+            <wp:effectExtent l="0" t="0" r="0" b="0"/>
+            <wp:docPr id="40" name="Imagem 40"/>
+            <wp:cNvGraphicFramePr>
+              <a:graphicFrameLocks xmlns:a="http://schemas.openxmlformats.org/drawingml/2006/main" noChangeAspect="1"/>
+            </wp:cNvGraphicFramePr>
+            <a:graphic xmlns:a="http://schemas.openxmlformats.org/drawingml/2006/main">
+              <a:graphicData uri="http://schemas.openxmlformats.org/drawingml/2006/picture">
+                <pic:pic xmlns:pic="http://schemas.openxmlformats.org/drawingml/2006/picture">
+                  <pic:nvPicPr>
+                    <pic:cNvPr id="0" name="Picture 5"/>
+                    <pic:cNvPicPr>
+                      <a:picLocks noChangeAspect="1" noChangeArrowheads="1"/>
+                    </pic:cNvPicPr>
+                  </pic:nvPicPr>
+                  <pic:blipFill>
+                    <a:blip r:embed="rId12">
+                      <a:extLst>
+                        <a:ext uri="{28A0092B-C50C-407E-A947-70E740481C1C}">
+                          <a14:useLocalDpi xmlns:a14="http://schemas.microsoft.com/office/drawing/2010/main" val="0"/>
+                        </a:ext>
+                      </a:extLst>
+                    </a:blip>
+                    <a:srcRect/>
+                    <a:stretch>
+                      <a:fillRect/>
+                    </a:stretch>
+                  </pic:blipFill>
+                  <pic:spPr bwMode="auto">
+                    <a:xfrm>
+                      <a:off x="0" y="0"/>
+                      <a:ext cx="6479540" cy="3181985"/>
+                    </a:xfrm>
+                    <a:prstGeom prst="rect">
+                      <a:avLst/>
+                    </a:prstGeom>
+                    <a:noFill/>
+                    <a:ln>
+                      <a:noFill/>
+                    </a:ln>
+                  </pic:spPr>
+                </pic:pic>
+              </a:graphicData>
+            </a:graphic>
+          </wp:inline>
+        </w:drawing>
+      </w:r>
+    </w:p>
+    <w:p>
+      <w:pPr>
+        <w:pStyle w:val="Ttulo2"/>
+      </w:pPr>
+      <w:r>
+        <w:lastRenderedPageBreak/>
+        <w:t>DELETE – Deletar tarefa</w:t>
+      </w:r>
+    </w:p>
+    <w:p>
+      <w:r>
+        <w:rPr>
+          <w:noProof/>
+        </w:rPr>
+        <w:drawing>
+          <wp:inline distT="0" distB="0" distL="0" distR="0" wp14:anchorId="39FEA036" wp14:editId="1ED6B118">
+            <wp:extent cx="6479540" cy="3181985"/>
+            <wp:effectExtent l="0" t="0" r="0" b="0"/>
+            <wp:docPr id="41" name="Imagem 41"/>
+            <wp:cNvGraphicFramePr>
+              <a:graphicFrameLocks xmlns:a="http://schemas.openxmlformats.org/drawingml/2006/main" noChangeAspect="1"/>
+            </wp:cNvGraphicFramePr>
+            <a:graphic xmlns:a="http://schemas.openxmlformats.org/drawingml/2006/main">
+              <a:graphicData uri="http://schemas.openxmlformats.org/drawingml/2006/picture">
+                <pic:pic xmlns:pic="http://schemas.openxmlformats.org/drawingml/2006/picture">
+                  <pic:nvPicPr>
+                    <pic:cNvPr id="0" name="Picture 7"/>
+                    <pic:cNvPicPr>
+                      <a:picLocks noChangeAspect="1" noChangeArrowheads="1"/>
+                    </pic:cNvPicPr>
+                  </pic:nvPicPr>
+                  <pic:blipFill>
+                    <a:blip r:embed="rId13">
+                      <a:extLst>
+                        <a:ext uri="{28A0092B-C50C-407E-A947-70E740481C1C}">
+                          <a14:useLocalDpi xmlns:a14="http://schemas.microsoft.com/office/drawing/2010/main" val="0"/>
+                        </a:ext>
+                      </a:extLst>
+                    </a:blip>
+                    <a:srcRect/>
+                    <a:stretch>
+                      <a:fillRect/>
+                    </a:stretch>
+                  </pic:blipFill>
+                  <pic:spPr bwMode="auto">
+                    <a:xfrm>
+                      <a:off x="0" y="0"/>
+                      <a:ext cx="6479540" cy="3181985"/>
+                    </a:xfrm>
+                    <a:prstGeom prst="rect">
+                      <a:avLst/>
+                    </a:prstGeom>
+                    <a:noFill/>
+                    <a:ln>
+                      <a:noFill/>
+                    </a:ln>
+                  </pic:spPr>
+                </pic:pic>
+              </a:graphicData>
+            </a:graphic>
+          </wp:inline>
+        </w:drawing>
+      </w:r>
+    </w:p>
+    <w:p>
+      <w:pPr>
+        <w:pStyle w:val="Ttulo1"/>
+      </w:pPr>
+      <w:r>
+        <w:t>Desenvolvimento de Serviços REST:</w:t>
+      </w:r>
+    </w:p>
+    <w:p>
+      <w:pPr>
+        <w:shd w:val="clear" w:color="auto" w:fill="1E1F22"/>
+        <w:tabs>
+          <w:tab w:val="left" w:pos="916"/>
+          <w:tab w:val="left" w:pos="1832"/>
+          <w:tab w:val="left" w:pos="2748"/>
+          <w:tab w:val="left" w:pos="3664"/>
+          <w:tab w:val="left" w:pos="4580"/>
+          <w:tab w:val="left" w:pos="5496"/>
+          <w:tab w:val="left" w:pos="6412"/>
+          <w:tab w:val="left" w:pos="7328"/>
+          <w:tab w:val="left" w:pos="8244"/>
+          <w:tab w:val="left" w:pos="9160"/>
+          <w:tab w:val="left" w:pos="10076"/>
+          <w:tab w:val="left" w:pos="10992"/>
+          <w:tab w:val="left" w:pos="11908"/>
+          <w:tab w:val="left" w:pos="12824"/>
+          <w:tab w:val="left" w:pos="13740"/>
+          <w:tab w:val="left" w:pos="14656"/>
+        </w:tabs>
+        <w:spacing w:line="240" w:lineRule="auto"/>
+        <w:rPr>
+          <w:rFonts w:ascii="Courier New" w:eastAsia="Times New Roman" w:hAnsi="Courier New" w:cs="Courier New"/>
+          <w:color w:val="BCBEC4"/>
+          <w:sz w:val="20"/>
+          <w:szCs w:val="20"/>
+          <w:lang w:eastAsia="pt-BR"/>
+        </w:rPr>
+      </w:pPr>
+      <w:r>
+        <w:rPr>
+          <w:rFonts w:ascii="Courier New" w:eastAsia="Times New Roman" w:hAnsi="Courier New" w:cs="Courier New"/>
+          <w:color w:val="CF8E6D"/>
+          <w:sz w:val="20"/>
+          <w:szCs w:val="20"/>
+          <w:lang w:eastAsia="pt-BR"/>
+        </w:rPr>
+        <w:t xml:space="preserve">package </w:t>
+      </w:r>
+      <w:r>
+        <w:rPr>
+          <w:rFonts w:ascii="Courier New" w:eastAsia="Times New Roman" w:hAnsi="Courier New" w:cs="Courier New"/>
+          <w:color w:val="BCBEC4"/>
+          <w:sz w:val="20"/>
+          <w:szCs w:val="20"/>
+          <w:lang w:eastAsia="pt-BR"/>
+        </w:rPr>
+        <w:t>com.infnet.TP2.api;</w:t>
+      </w:r>
+      <w:r>
+        <w:rPr>
+          <w:rFonts w:ascii="Courier New" w:eastAsia="Times New Roman" w:hAnsi="Courier New" w:cs="Courier New"/>
+          <w:color w:val="BCBEC4"/>
+          <w:sz w:val="20"/>
+          <w:szCs w:val="20"/>
+          <w:lang w:eastAsia="pt-BR"/>
+        </w:rPr>
+        <w:br/>
+      </w:r>
+      <w:r>
+        <w:rPr>
+          <w:rFonts w:ascii="Courier New" w:eastAsia="Times New Roman" w:hAnsi="Courier New" w:cs="Courier New"/>
+          <w:color w:val="BCBEC4"/>
+          <w:sz w:val="20"/>
+          <w:szCs w:val="20"/>
+          <w:lang w:eastAsia="pt-BR"/>
+        </w:rPr>
+        <w:br/>
+      </w:r>
+      <w:r>
+        <w:rPr>
+          <w:rFonts w:ascii="Courier New" w:eastAsia="Times New Roman" w:hAnsi="Courier New" w:cs="Courier New"/>
+          <w:color w:val="CF8E6D"/>
+          <w:sz w:val="20"/>
+          <w:szCs w:val="20"/>
+          <w:lang w:eastAsia="pt-BR"/>
+        </w:rPr>
+        <w:t xml:space="preserve">import </w:t>
+      </w:r>
+      <w:r>
+        <w:rPr>
+          <w:rFonts w:ascii="Courier New" w:eastAsia="Times New Roman" w:hAnsi="Courier New" w:cs="Courier New"/>
+          <w:color w:val="BCBEC4"/>
+          <w:sz w:val="20"/>
+          <w:szCs w:val="20"/>
+          <w:lang w:eastAsia="pt-BR"/>
+        </w:rPr>
+        <w:t>com.infnet.TP2.facade.TaskFacade;</w:t>
+      </w:r>
+      <w:r>
+        <w:rPr>
+          <w:rFonts w:ascii="Courier New" w:eastAsia="Times New Roman" w:hAnsi="Courier New" w:cs="Courier New"/>
+          <w:color w:val="BCBEC4"/>
+          <w:sz w:val="20"/>
+          <w:szCs w:val="20"/>
+          <w:lang w:eastAsia="pt-BR"/>
+        </w:rPr>
+        <w:br/>
+      </w:r>
+      <w:r>
+        <w:rPr>
+          <w:rFonts w:ascii="Courier New" w:eastAsia="Times New Roman" w:hAnsi="Courier New" w:cs="Courier New"/>
+          <w:color w:val="CF8E6D"/>
+          <w:sz w:val="20"/>
+          <w:szCs w:val="20"/>
+          <w:lang w:eastAsia="pt-BR"/>
+        </w:rPr>
+        <w:t xml:space="preserve">import </w:t>
+      </w:r>
+      <w:r>
+        <w:rPr>
+          <w:rFonts w:ascii="Courier New" w:eastAsia="Times New Roman" w:hAnsi="Courier New" w:cs="Courier New"/>
+          <w:color w:val="BCBEC4"/>
+          <w:sz w:val="20"/>
+          <w:szCs w:val="20"/>
+          <w:lang w:eastAsia="pt-BR"/>
+        </w:rPr>
+        <w:t>com.infnet.TP2.models.TaskModels;</w:t>
+      </w:r>
+      <w:r>
+        <w:rPr>
+          <w:rFonts w:ascii="Courier New" w:eastAsia="Times New Roman" w:hAnsi="Courier New" w:cs="Courier New"/>
+          <w:color w:val="BCBEC4"/>
+          <w:sz w:val="20"/>
+          <w:szCs w:val="20"/>
+          <w:lang w:eastAsia="pt-BR"/>
+        </w:rPr>
+        <w:br/>
+      </w:r>
+      <w:r>
+        <w:rPr>
+          <w:rFonts w:ascii="Courier New" w:eastAsia="Times New Roman" w:hAnsi="Courier New" w:cs="Courier New"/>
+          <w:color w:val="CF8E6D"/>
+          <w:sz w:val="20"/>
+          <w:szCs w:val="20"/>
+          <w:lang w:eastAsia="pt-BR"/>
+        </w:rPr>
+        <w:t xml:space="preserve">import </w:t>
+      </w:r>
+      <w:r>
+        <w:rPr>
+          <w:rFonts w:ascii="Courier New" w:eastAsia="Times New Roman" w:hAnsi="Courier New" w:cs="Courier New"/>
+          <w:color w:val="BCBEC4"/>
+          <w:sz w:val="20"/>
+          <w:szCs w:val="20"/>
+          <w:lang w:eastAsia="pt-BR"/>
+        </w:rPr>
+        <w:t>org.springframework.beans.factory.annotation.</w:t>
+      </w:r>
+      <w:r>
+        <w:rPr>
+          <w:rFonts w:ascii="Courier New" w:eastAsia="Times New Roman" w:hAnsi="Courier New" w:cs="Courier New"/>
+          <w:color w:val="B3AE60"/>
+          <w:sz w:val="20"/>
+          <w:szCs w:val="20"/>
+          <w:lang w:eastAsia="pt-BR"/>
+        </w:rPr>
+        <w:t>Autowired</w:t>
+      </w:r>
+      <w:r>
+        <w:rPr>
+          <w:rFonts w:ascii="Courier New" w:eastAsia="Times New Roman" w:hAnsi="Courier New" w:cs="Courier New"/>
+          <w:color w:val="BCBEC4"/>
+          <w:sz w:val="20"/>
+          <w:szCs w:val="20"/>
+          <w:lang w:eastAsia="pt-BR"/>
+        </w:rPr>
+        <w:t>;</w:t>
+      </w:r>
+      <w:r>
+        <w:rPr>
+          <w:rFonts w:ascii="Courier New" w:eastAsia="Times New Roman" w:hAnsi="Courier New" w:cs="Courier New"/>
+          <w:color w:val="BCBEC4"/>
+          <w:sz w:val="20"/>
+          <w:szCs w:val="20"/>
+          <w:lang w:eastAsia="pt-BR"/>
+        </w:rPr>
+        <w:br/>
+      </w:r>
+      <w:r>
+        <w:rPr>
+          <w:rFonts w:ascii="Courier New" w:eastAsia="Times New Roman" w:hAnsi="Courier New" w:cs="Courier New"/>
+          <w:color w:val="CF8E6D"/>
+          <w:sz w:val="20"/>
+          <w:szCs w:val="20"/>
+          <w:lang w:eastAsia="pt-BR"/>
+        </w:rPr>
+        <w:t xml:space="preserve">import </w:t>
+      </w:r>
+      <w:r>
+        <w:rPr>
+          <w:rFonts w:ascii="Courier New" w:eastAsia="Times New Roman" w:hAnsi="Courier New" w:cs="Courier New"/>
+          <w:color w:val="BCBEC4"/>
+          <w:sz w:val="20"/>
+          <w:szCs w:val="20"/>
+          <w:lang w:eastAsia="pt-BR"/>
+        </w:rPr>
+        <w:t>org.springframework.http.HttpStatus;</w:t>
+      </w:r>
+      <w:r>
+        <w:rPr>
+          <w:rFonts w:ascii="Courier New" w:eastAsia="Times New Roman" w:hAnsi="Courier New" w:cs="Courier New"/>
+          <w:color w:val="BCBEC4"/>
+          <w:sz w:val="20"/>
+          <w:szCs w:val="20"/>
+          <w:lang w:eastAsia="pt-BR"/>
+        </w:rPr>
+        <w:br/>
+      </w:r>
+      <w:r>
+        <w:rPr>
+          <w:rFonts w:ascii="Courier New" w:eastAsia="Times New Roman" w:hAnsi="Courier New" w:cs="Courier New"/>
+          <w:color w:val="CF8E6D"/>
+          <w:sz w:val="20"/>
+          <w:szCs w:val="20"/>
+          <w:lang w:eastAsia="pt-BR"/>
+        </w:rPr>
+        <w:t xml:space="preserve">import </w:t>
+      </w:r>
+      <w:r>
+        <w:rPr>
+          <w:rFonts w:ascii="Courier New" w:eastAsia="Times New Roman" w:hAnsi="Courier New" w:cs="Courier New"/>
+          <w:color w:val="BCBEC4"/>
+          <w:sz w:val="20"/>
+          <w:szCs w:val="20"/>
+          <w:lang w:eastAsia="pt-BR"/>
+        </w:rPr>
+        <w:t>org.springframework.http.MediaType;</w:t>
+      </w:r>
+      <w:r>
+        <w:rPr>
+          <w:rFonts w:ascii="Courier New" w:eastAsia="Times New Roman" w:hAnsi="Courier New" w:cs="Courier New"/>
+          <w:color w:val="BCBEC4"/>
+          <w:sz w:val="20"/>
+          <w:szCs w:val="20"/>
+          <w:lang w:eastAsia="pt-BR"/>
+        </w:rPr>
+        <w:br/>
+      </w:r>
+      <w:r>
+        <w:rPr>
+          <w:rFonts w:ascii="Courier New" w:eastAsia="Times New Roman" w:hAnsi="Courier New" w:cs="Courier New"/>
+          <w:color w:val="CF8E6D"/>
+          <w:sz w:val="20"/>
+          <w:szCs w:val="20"/>
+          <w:lang w:eastAsia="pt-BR"/>
+        </w:rPr>
+        <w:t xml:space="preserve">import </w:t>
+      </w:r>
+      <w:r>
+        <w:rPr>
+          <w:rFonts w:ascii="Courier New" w:eastAsia="Times New Roman" w:hAnsi="Courier New" w:cs="Courier New"/>
+          <w:color w:val="BCBEC4"/>
+          <w:sz w:val="20"/>
+          <w:szCs w:val="20"/>
+          <w:lang w:eastAsia="pt-BR"/>
+        </w:rPr>
+        <w:t>org.springframework.http.ResponseEntity;</w:t>
+      </w:r>
+      <w:r>
+        <w:rPr>
+          <w:rFonts w:ascii="Courier New" w:eastAsia="Times New Roman" w:hAnsi="Courier New" w:cs="Courier New"/>
+          <w:color w:val="BCBEC4"/>
+          <w:sz w:val="20"/>
+          <w:szCs w:val="20"/>
+          <w:lang w:eastAsia="pt-BR"/>
+        </w:rPr>
+        <w:br/>
+      </w:r>
+      <w:r>
+        <w:rPr>
+          <w:rFonts w:ascii="Courier New" w:eastAsia="Times New Roman" w:hAnsi="Courier New" w:cs="Courier New"/>
+          <w:color w:val="CF8E6D"/>
+          <w:sz w:val="20"/>
+          <w:szCs w:val="20"/>
+          <w:lang w:eastAsia="pt-BR"/>
+        </w:rPr>
+        <w:t xml:space="preserve">import </w:t>
+      </w:r>
+      <w:r>
+        <w:rPr>
+          <w:rFonts w:ascii="Courier New" w:eastAsia="Times New Roman" w:hAnsi="Courier New" w:cs="Courier New"/>
+          <w:color w:val="BCBEC4"/>
+          <w:sz w:val="20"/>
+          <w:szCs w:val="20"/>
+          <w:lang w:eastAsia="pt-BR"/>
+        </w:rPr>
+        <w:t>org.springframework.stereotype.</w:t>
+      </w:r>
+      <w:r>
+        <w:rPr>
+          <w:rFonts w:ascii="Courier New" w:eastAsia="Times New Roman" w:hAnsi="Courier New" w:cs="Courier New"/>
+          <w:color w:val="B3AE60"/>
+          <w:sz w:val="20"/>
+          <w:szCs w:val="20"/>
+          <w:lang w:eastAsia="pt-BR"/>
+        </w:rPr>
+        <w:t>Controller</w:t>
+      </w:r>
+      <w:r>
+        <w:rPr>
+          <w:rFonts w:ascii="Courier New" w:eastAsia="Times New Roman" w:hAnsi="Courier New" w:cs="Courier New"/>
+          <w:color w:val="BCBEC4"/>
+          <w:sz w:val="20"/>
+          <w:szCs w:val="20"/>
+          <w:lang w:eastAsia="pt-BR"/>
+        </w:rPr>
+        <w:t>;</w:t>
+      </w:r>
+      <w:r>
+        <w:rPr>
+          <w:rFonts w:ascii="Courier New" w:eastAsia="Times New Roman" w:hAnsi="Courier New" w:cs="Courier New"/>
+          <w:color w:val="BCBEC4"/>
+          <w:sz w:val="20"/>
+          <w:szCs w:val="20"/>
+          <w:lang w:eastAsia="pt-BR"/>
+        </w:rPr>
+        <w:br/>
+      </w:r>
+      <w:r>
+        <w:rPr>
+          <w:rFonts w:ascii="Courier New" w:eastAsia="Times New Roman" w:hAnsi="Courier New" w:cs="Courier New"/>
+          <w:color w:val="CF8E6D"/>
+          <w:sz w:val="20"/>
+          <w:szCs w:val="20"/>
+          <w:lang w:eastAsia="pt-BR"/>
+        </w:rPr>
+        <w:t xml:space="preserve">import </w:t>
+      </w:r>
+      <w:r>
+        <w:rPr>
+          <w:rFonts w:ascii="Courier New" w:eastAsia="Times New Roman" w:hAnsi="Courier New" w:cs="Courier New"/>
+          <w:color w:val="BCBEC4"/>
+          <w:sz w:val="20"/>
+          <w:szCs w:val="20"/>
+          <w:lang w:eastAsia="pt-BR"/>
+        </w:rPr>
+        <w:t>org.springframework.web.bind.annotation.*;</w:t>
+      </w:r>
+      <w:r>
+        <w:rPr>
+          <w:rFonts w:ascii="Courier New" w:eastAsia="Times New Roman" w:hAnsi="Courier New" w:cs="Courier New"/>
+          <w:color w:val="BCBEC4"/>
+          <w:sz w:val="20"/>
+          <w:szCs w:val="20"/>
+          <w:lang w:eastAsia="pt-BR"/>
+        </w:rPr>
+        <w:br/>
+      </w:r>
+      <w:r>
+        <w:rPr>
+          <w:rFonts w:ascii="Courier New" w:eastAsia="Times New Roman" w:hAnsi="Courier New" w:cs="Courier New"/>
+          <w:color w:val="BCBEC4"/>
+          <w:sz w:val="20"/>
+          <w:szCs w:val="20"/>
+          <w:lang w:eastAsia="pt-BR"/>
+        </w:rPr>
+        <w:br/>
+      </w:r>
+      <w:r>
+        <w:rPr>
+          <w:rFonts w:ascii="Courier New" w:eastAsia="Times New Roman" w:hAnsi="Courier New" w:cs="Courier New"/>
+          <w:color w:val="CF8E6D"/>
+          <w:sz w:val="20"/>
+          <w:szCs w:val="20"/>
+          <w:lang w:eastAsia="pt-BR"/>
+        </w:rPr>
+        <w:t xml:space="preserve">import </w:t>
+      </w:r>
+      <w:r>
+        <w:rPr>
+          <w:rFonts w:ascii="Courier New" w:eastAsia="Times New Roman" w:hAnsi="Courier New" w:cs="Courier New"/>
+          <w:color w:val="BCBEC4"/>
+          <w:sz w:val="20"/>
+          <w:szCs w:val="20"/>
+          <w:lang w:eastAsia="pt-BR"/>
+        </w:rPr>
+        <w:t>java.util.List;</w:t>
+      </w:r>
+      <w:r>
+        <w:rPr>
+          <w:rFonts w:ascii="Courier New" w:eastAsia="Times New Roman" w:hAnsi="Courier New" w:cs="Courier New"/>
+          <w:color w:val="BCBEC4"/>
+          <w:sz w:val="20"/>
+          <w:szCs w:val="20"/>
+          <w:lang w:eastAsia="pt-BR"/>
+        </w:rPr>
+        <w:br/>
+      </w:r>
+      <w:r>
+        <w:rPr>
+          <w:rFonts w:ascii="Courier New" w:eastAsia="Times New Roman" w:hAnsi="Courier New" w:cs="Courier New"/>
+          <w:color w:val="BCBEC4"/>
+          <w:sz w:val="20"/>
+          <w:szCs w:val="20"/>
+          <w:lang w:eastAsia="pt-BR"/>
+        </w:rPr>
+        <w:br/>
+      </w:r>
+      <w:r>
+        <w:rPr>
+          <w:rFonts w:ascii="Courier New" w:eastAsia="Times New Roman" w:hAnsi="Courier New" w:cs="Courier New"/>
+          <w:color w:val="B3AE60"/>
+          <w:sz w:val="20"/>
+          <w:szCs w:val="20"/>
+          <w:lang w:eastAsia="pt-BR"/>
+        </w:rPr>
+        <w:t>@Controller</w:t>
+      </w:r>
+      <w:r>
+        <w:rPr>
+          <w:rFonts w:ascii="Courier New" w:eastAsia="Times New Roman" w:hAnsi="Courier New" w:cs="Courier New"/>
+          <w:color w:val="B3AE60"/>
+          <w:sz w:val="20"/>
+          <w:szCs w:val="20"/>
+          <w:lang w:eastAsia="pt-BR"/>
+        </w:rPr>
+        <w:br/>
+        <w:t>@RequestMapping</w:t>
+      </w:r>
+      <w:r>
+        <w:rPr>
+          <w:rFonts w:ascii="Courier New" w:eastAsia="Times New Roman" w:hAnsi="Courier New" w:cs="Courier New"/>
+          <w:color w:val="BCBEC4"/>
+          <w:sz w:val="20"/>
+          <w:szCs w:val="20"/>
+          <w:lang w:eastAsia="pt-BR"/>
+        </w:rPr>
+        <w:t xml:space="preserve">(value = </w:t>
+      </w:r>
+      <w:r>
+        <w:rPr>
+          <w:rFonts w:ascii="Courier New" w:eastAsia="Times New Roman" w:hAnsi="Courier New" w:cs="Courier New"/>
+          <w:color w:val="6AAB73"/>
+          <w:sz w:val="20"/>
+          <w:szCs w:val="20"/>
+          <w:lang w:eastAsia="pt-BR"/>
+        </w:rPr>
+        <w:t>"/task"</w:t>
+      </w:r>
+      <w:r>
+        <w:rPr>
+          <w:rFonts w:ascii="Courier New" w:eastAsia="Times New Roman" w:hAnsi="Courier New" w:cs="Courier New"/>
+          <w:color w:val="BCBEC4"/>
+          <w:sz w:val="20"/>
+          <w:szCs w:val="20"/>
+          <w:lang w:eastAsia="pt-BR"/>
+        </w:rPr>
+        <w:t>, produces = MediaType.</w:t>
+      </w:r>
+      <w:r>
+        <w:rPr>
+          <w:rFonts w:ascii="Courier New" w:eastAsia="Times New Roman" w:hAnsi="Courier New" w:cs="Courier New"/>
+          <w:i/>
+          <w:iCs/>
+          <w:color w:val="C77DBB"/>
+          <w:sz w:val="20"/>
+          <w:szCs w:val="20"/>
+          <w:lang w:eastAsia="pt-BR"/>
+        </w:rPr>
+        <w:t>APPLICATION_JSON_VALUE</w:t>
+      </w:r>
+      <w:r>
+        <w:rPr>
+          <w:rFonts w:ascii="Courier New" w:eastAsia="Times New Roman" w:hAnsi="Courier New" w:cs="Courier New"/>
+          <w:color w:val="BCBEC4"/>
+          <w:sz w:val="20"/>
+          <w:szCs w:val="20"/>
+          <w:lang w:eastAsia="pt-BR"/>
+        </w:rPr>
+        <w:t>)</w:t>
+      </w:r>
+      <w:r>
+        <w:rPr>
+          <w:rFonts w:ascii="Courier New" w:eastAsia="Times New Roman" w:hAnsi="Courier New" w:cs="Courier New"/>
+          <w:color w:val="BCBEC4"/>
+          <w:sz w:val="20"/>
+          <w:szCs w:val="20"/>
+          <w:lang w:eastAsia="pt-BR"/>
+        </w:rPr>
+        <w:br/>
+      </w:r>
+      <w:r>
+        <w:rPr>
+          <w:rFonts w:ascii="Courier New" w:eastAsia="Times New Roman" w:hAnsi="Courier New" w:cs="Courier New"/>
+          <w:color w:val="CF8E6D"/>
+          <w:sz w:val="20"/>
+          <w:szCs w:val="20"/>
+          <w:lang w:eastAsia="pt-BR"/>
+        </w:rPr>
+        <w:t xml:space="preserve">public class </w:t>
+      </w:r>
+      <w:r>
+        <w:rPr>
+          <w:rFonts w:ascii="Courier New" w:eastAsia="Times New Roman" w:hAnsi="Courier New" w:cs="Courier New"/>
+          <w:color w:val="BCBEC4"/>
+          <w:sz w:val="20"/>
+          <w:szCs w:val="20"/>
+          <w:lang w:eastAsia="pt-BR"/>
+        </w:rPr>
+        <w:t>TaskAPI {</w:t>
+      </w:r>
+      <w:r>
+        <w:rPr>
+          <w:rFonts w:ascii="Courier New" w:eastAsia="Times New Roman" w:hAnsi="Courier New" w:cs="Courier New"/>
+          <w:color w:val="BCBEC4"/>
+          <w:sz w:val="20"/>
+          <w:szCs w:val="20"/>
+          <w:lang w:eastAsia="pt-BR"/>
+        </w:rPr>
+        <w:br/>
+      </w:r>
+      <w:r>
+        <w:rPr>
+          <w:rFonts w:ascii="Courier New" w:eastAsia="Times New Roman" w:hAnsi="Courier New" w:cs="Courier New"/>
+          <w:color w:val="BCBEC4"/>
+          <w:sz w:val="20"/>
+          <w:szCs w:val="20"/>
+          <w:lang w:eastAsia="pt-BR"/>
+        </w:rPr>
+        <w:br/>
+        <w:t xml:space="preserve">    </w:t>
+      </w:r>
+      <w:r>
+        <w:rPr>
+          <w:rFonts w:ascii="Courier New" w:eastAsia="Times New Roman" w:hAnsi="Courier New" w:cs="Courier New"/>
+          <w:color w:val="008400"/>
+          <w:sz w:val="20"/>
+          <w:szCs w:val="20"/>
+          <w:lang w:eastAsia="pt-BR"/>
+        </w:rPr>
+        <w:t>// Ativa a injeção de dependência automática</w:t>
+      </w:r>
+      <w:r>
+        <w:rPr>
+          <w:rFonts w:ascii="Courier New" w:eastAsia="Times New Roman" w:hAnsi="Courier New" w:cs="Courier New"/>
+          <w:color w:val="008400"/>
+          <w:sz w:val="20"/>
+          <w:szCs w:val="20"/>
+          <w:lang w:eastAsia="pt-BR"/>
+        </w:rPr>
+        <w:br/>
+        <w:t xml:space="preserve">    </w:t>
+      </w:r>
+      <w:r>
+        <w:rPr>
+          <w:rFonts w:ascii="Courier New" w:eastAsia="Times New Roman" w:hAnsi="Courier New" w:cs="Courier New"/>
+          <w:color w:val="B3AE60"/>
+          <w:sz w:val="20"/>
+          <w:szCs w:val="20"/>
+          <w:lang w:eastAsia="pt-BR"/>
+        </w:rPr>
+        <w:t>@Autowired</w:t>
+      </w:r>
+      <w:r>
+        <w:rPr>
+          <w:rFonts w:ascii="Courier New" w:eastAsia="Times New Roman" w:hAnsi="Courier New" w:cs="Courier New"/>
+          <w:color w:val="B3AE60"/>
+          <w:sz w:val="20"/>
+          <w:szCs w:val="20"/>
+          <w:lang w:eastAsia="pt-BR"/>
+        </w:rPr>
+        <w:br/>
+        <w:t xml:space="preserve">    </w:t>
+      </w:r>
+      <w:r>
+        <w:rPr>
+          <w:rFonts w:ascii="Courier New" w:eastAsia="Times New Roman" w:hAnsi="Courier New" w:cs="Courier New"/>
+          <w:color w:val="CF8E6D"/>
+          <w:sz w:val="20"/>
+          <w:szCs w:val="20"/>
+          <w:lang w:eastAsia="pt-BR"/>
+        </w:rPr>
+        <w:t xml:space="preserve">private </w:t>
+      </w:r>
+      <w:r>
+        <w:rPr>
+          <w:rFonts w:ascii="Courier New" w:eastAsia="Times New Roman" w:hAnsi="Courier New" w:cs="Courier New"/>
+          <w:color w:val="BCBEC4"/>
+          <w:sz w:val="20"/>
+          <w:szCs w:val="20"/>
+          <w:lang w:eastAsia="pt-BR"/>
+        </w:rPr>
+        <w:t xml:space="preserve">TaskFacade </w:t>
+      </w:r>
+      <w:r>
+        <w:rPr>
+          <w:rFonts w:ascii="Courier New" w:eastAsia="Times New Roman" w:hAnsi="Courier New" w:cs="Courier New"/>
+          <w:color w:val="C77DBB"/>
+          <w:sz w:val="20"/>
+          <w:szCs w:val="20"/>
+          <w:lang w:eastAsia="pt-BR"/>
+        </w:rPr>
+        <w:t>taskFacade</w:t>
+      </w:r>
+      <w:r>
+        <w:rPr>
+          <w:rFonts w:ascii="Courier New" w:eastAsia="Times New Roman" w:hAnsi="Courier New" w:cs="Courier New"/>
+          <w:color w:val="BCBEC4"/>
+          <w:sz w:val="20"/>
+          <w:szCs w:val="20"/>
+          <w:lang w:eastAsia="pt-BR"/>
+        </w:rPr>
+        <w:t>;</w:t>
+      </w:r>
+      <w:r>
+        <w:rPr>
+          <w:rFonts w:ascii="Courier New" w:eastAsia="Times New Roman" w:hAnsi="Courier New" w:cs="Courier New"/>
+          <w:color w:val="BCBEC4"/>
+          <w:sz w:val="20"/>
+          <w:szCs w:val="20"/>
+          <w:lang w:eastAsia="pt-BR"/>
+        </w:rPr>
+        <w:br/>
+      </w:r>
+      <w:r>
+        <w:rPr>
+          <w:rFonts w:ascii="Courier New" w:eastAsia="Times New Roman" w:hAnsi="Courier New" w:cs="Courier New"/>
+          <w:color w:val="BCBEC4"/>
+          <w:sz w:val="20"/>
+          <w:szCs w:val="20"/>
+          <w:lang w:eastAsia="pt-BR"/>
+        </w:rPr>
+        <w:br/>
+        <w:t xml:space="preserve">    </w:t>
+      </w:r>
+      <w:r>
+        <w:rPr>
+          <w:rFonts w:ascii="Courier New" w:eastAsia="Times New Roman" w:hAnsi="Courier New" w:cs="Courier New"/>
+          <w:color w:val="008400"/>
+          <w:sz w:val="20"/>
+          <w:szCs w:val="20"/>
+          <w:lang w:eastAsia="pt-BR"/>
+        </w:rPr>
+        <w:t>// Adiciona uma tarefa</w:t>
+      </w:r>
+      <w:r>
+        <w:rPr>
+          <w:rFonts w:ascii="Courier New" w:eastAsia="Times New Roman" w:hAnsi="Courier New" w:cs="Courier New"/>
+          <w:color w:val="008400"/>
+          <w:sz w:val="20"/>
+          <w:szCs w:val="20"/>
+          <w:lang w:eastAsia="pt-BR"/>
+        </w:rPr>
+        <w:br/>
+        <w:t xml:space="preserve">    </w:t>
+      </w:r>
+      <w:r>
+        <w:rPr>
+          <w:rFonts w:ascii="Courier New" w:eastAsia="Times New Roman" w:hAnsi="Courier New" w:cs="Courier New"/>
+          <w:color w:val="B3AE60"/>
+          <w:sz w:val="20"/>
+          <w:szCs w:val="20"/>
+          <w:lang w:eastAsia="pt-BR"/>
+        </w:rPr>
+        <w:t>@PostMapping</w:t>
+      </w:r>
+      <w:r>
+        <w:rPr>
+          <w:rFonts w:ascii="Courier New" w:eastAsia="Times New Roman" w:hAnsi="Courier New" w:cs="Courier New"/>
+          <w:color w:val="B3AE60"/>
+          <w:sz w:val="20"/>
+          <w:szCs w:val="20"/>
+          <w:lang w:eastAsia="pt-BR"/>
+        </w:rPr>
+        <w:br/>
+        <w:t xml:space="preserve">    @ResponseBody</w:t>
+      </w:r>
+      <w:r>
+        <w:rPr>
+          <w:rFonts w:ascii="Courier New" w:eastAsia="Times New Roman" w:hAnsi="Courier New" w:cs="Courier New"/>
+          <w:color w:val="B3AE60"/>
+          <w:sz w:val="20"/>
+          <w:szCs w:val="20"/>
+          <w:lang w:eastAsia="pt-BR"/>
+        </w:rPr>
+        <w:br/>
+        <w:t xml:space="preserve">    </w:t>
+      </w:r>
+      <w:r>
+        <w:rPr>
+          <w:rFonts w:ascii="Courier New" w:eastAsia="Times New Roman" w:hAnsi="Courier New" w:cs="Courier New"/>
+          <w:color w:val="CF8E6D"/>
+          <w:sz w:val="20"/>
+          <w:szCs w:val="20"/>
+          <w:lang w:eastAsia="pt-BR"/>
+        </w:rPr>
+        <w:t xml:space="preserve">public </w:t>
+      </w:r>
+      <w:r>
+        <w:rPr>
+          <w:rFonts w:ascii="Courier New" w:eastAsia="Times New Roman" w:hAnsi="Courier New" w:cs="Courier New"/>
+          <w:color w:val="BCBEC4"/>
+          <w:sz w:val="20"/>
+          <w:szCs w:val="20"/>
+          <w:lang w:eastAsia="pt-BR"/>
+        </w:rPr>
+        <w:t xml:space="preserve">ResponseEntity&lt;TaskModels&gt; </w:t>
+      </w:r>
+      <w:r>
+        <w:rPr>
+          <w:rFonts w:ascii="Courier New" w:eastAsia="Times New Roman" w:hAnsi="Courier New" w:cs="Courier New"/>
+          <w:color w:val="56A8F5"/>
+          <w:sz w:val="20"/>
+          <w:szCs w:val="20"/>
+          <w:lang w:eastAsia="pt-BR"/>
+        </w:rPr>
+        <w:t>create</w:t>
+      </w:r>
+      <w:r>
+        <w:rPr>
+          <w:rFonts w:ascii="Courier New" w:eastAsia="Times New Roman" w:hAnsi="Courier New" w:cs="Courier New"/>
+          <w:color w:val="BCBEC4"/>
+          <w:sz w:val="20"/>
+          <w:szCs w:val="20"/>
+          <w:lang w:eastAsia="pt-BR"/>
+        </w:rPr>
+        <w:t>(</w:t>
+      </w:r>
+      <w:r>
+        <w:rPr>
+          <w:rFonts w:ascii="Courier New" w:eastAsia="Times New Roman" w:hAnsi="Courier New" w:cs="Courier New"/>
+          <w:color w:val="B3AE60"/>
+          <w:sz w:val="20"/>
+          <w:szCs w:val="20"/>
+          <w:lang w:eastAsia="pt-BR"/>
+        </w:rPr>
+        <w:t xml:space="preserve">@RequestBody </w:t>
+      </w:r>
+      <w:r>
+        <w:rPr>
+          <w:rFonts w:ascii="Courier New" w:eastAsia="Times New Roman" w:hAnsi="Courier New" w:cs="Courier New"/>
+          <w:color w:val="BCBEC4"/>
+          <w:sz w:val="20"/>
+          <w:szCs w:val="20"/>
+          <w:lang w:eastAsia="pt-BR"/>
+        </w:rPr>
+        <w:t>TaskModels taskModels) {</w:t>
+      </w:r>
+      <w:r>
+        <w:rPr>
+          <w:rFonts w:ascii="Courier New" w:eastAsia="Times New Roman" w:hAnsi="Courier New" w:cs="Courier New"/>
+          <w:color w:val="BCBEC4"/>
+          <w:sz w:val="20"/>
+          <w:szCs w:val="20"/>
+          <w:lang w:eastAsia="pt-BR"/>
+        </w:rPr>
+        <w:br/>
+        <w:t xml:space="preserve">        TaskModels created = </w:t>
+      </w:r>
+      <w:r>
+        <w:rPr>
+          <w:rFonts w:ascii="Courier New" w:eastAsia="Times New Roman" w:hAnsi="Courier New" w:cs="Courier New"/>
+          <w:color w:val="C77DBB"/>
+          <w:sz w:val="20"/>
+          <w:szCs w:val="20"/>
+          <w:lang w:eastAsia="pt-BR"/>
+        </w:rPr>
+        <w:t>taskFacade</w:t>
+      </w:r>
+      <w:r>
+        <w:rPr>
+          <w:rFonts w:ascii="Courier New" w:eastAsia="Times New Roman" w:hAnsi="Courier New" w:cs="Courier New"/>
+          <w:color w:val="BCBEC4"/>
+          <w:sz w:val="20"/>
+          <w:szCs w:val="20"/>
+          <w:lang w:eastAsia="pt-BR"/>
+        </w:rPr>
+        <w:t>.create(taskModels);</w:t>
+      </w:r>
+      <w:r>
+        <w:rPr>
+          <w:rFonts w:ascii="Courier New" w:eastAsia="Times New Roman" w:hAnsi="Courier New" w:cs="Courier New"/>
+          <w:color w:val="BCBEC4"/>
+          <w:sz w:val="20"/>
+          <w:szCs w:val="20"/>
+          <w:lang w:eastAsia="pt-BR"/>
+        </w:rPr>
+        <w:br/>
+        <w:t xml:space="preserve">        </w:t>
+      </w:r>
+      <w:r>
+        <w:rPr>
+          <w:rFonts w:ascii="Courier New" w:eastAsia="Times New Roman" w:hAnsi="Courier New" w:cs="Courier New"/>
+          <w:color w:val="CF8E6D"/>
+          <w:sz w:val="20"/>
+          <w:szCs w:val="20"/>
+          <w:lang w:eastAsia="pt-BR"/>
+        </w:rPr>
+        <w:t xml:space="preserve">return </w:t>
+      </w:r>
+      <w:r>
+        <w:rPr>
+          <w:rFonts w:ascii="Courier New" w:eastAsia="Times New Roman" w:hAnsi="Courier New" w:cs="Courier New"/>
+          <w:color w:val="BCBEC4"/>
+          <w:sz w:val="20"/>
+          <w:szCs w:val="20"/>
+          <w:lang w:eastAsia="pt-BR"/>
+        </w:rPr>
+        <w:t>ResponseEntity.</w:t>
+      </w:r>
+      <w:r>
+        <w:rPr>
+          <w:rFonts w:ascii="Courier New" w:eastAsia="Times New Roman" w:hAnsi="Courier New" w:cs="Courier New"/>
+          <w:i/>
+          <w:iCs/>
+          <w:color w:val="BCBEC4"/>
+          <w:sz w:val="20"/>
+          <w:szCs w:val="20"/>
+          <w:lang w:eastAsia="pt-BR"/>
+        </w:rPr>
+        <w:t>status</w:t>
+      </w:r>
+      <w:r>
+        <w:rPr>
+          <w:rFonts w:ascii="Courier New" w:eastAsia="Times New Roman" w:hAnsi="Courier New" w:cs="Courier New"/>
+          <w:color w:val="BCBEC4"/>
+          <w:sz w:val="20"/>
+          <w:szCs w:val="20"/>
+          <w:lang w:eastAsia="pt-BR"/>
+        </w:rPr>
+        <w:t>(HttpStatus.</w:t>
+      </w:r>
+      <w:r>
+        <w:rPr>
+          <w:rFonts w:ascii="Courier New" w:eastAsia="Times New Roman" w:hAnsi="Courier New" w:cs="Courier New"/>
+          <w:i/>
+          <w:iCs/>
+          <w:color w:val="C77DBB"/>
+          <w:sz w:val="20"/>
+          <w:szCs w:val="20"/>
+          <w:lang w:eastAsia="pt-BR"/>
+        </w:rPr>
+        <w:t>CREATED</w:t>
+      </w:r>
+      <w:r>
+        <w:rPr>
+          <w:rFonts w:ascii="Courier New" w:eastAsia="Times New Roman" w:hAnsi="Courier New" w:cs="Courier New"/>
+          <w:color w:val="BCBEC4"/>
+          <w:sz w:val="20"/>
+          <w:szCs w:val="20"/>
+          <w:lang w:eastAsia="pt-BR"/>
+        </w:rPr>
+        <w:t xml:space="preserve">).body(created); </w:t>
+      </w:r>
+      <w:r>
+        <w:rPr>
+          <w:rFonts w:ascii="Courier New" w:eastAsia="Times New Roman" w:hAnsi="Courier New" w:cs="Courier New"/>
+          <w:color w:val="008400"/>
+          <w:sz w:val="20"/>
+          <w:szCs w:val="20"/>
+          <w:lang w:eastAsia="pt-BR"/>
+        </w:rPr>
+        <w:t>// 201 Created</w:t>
+      </w:r>
+      <w:r>
+        <w:rPr>
+          <w:rFonts w:ascii="Courier New" w:eastAsia="Times New Roman" w:hAnsi="Courier New" w:cs="Courier New"/>
+          <w:color w:val="008400"/>
+          <w:sz w:val="20"/>
+          <w:szCs w:val="20"/>
+          <w:lang w:eastAsia="pt-BR"/>
+        </w:rPr>
+        <w:br/>
+        <w:t xml:space="preserve">    </w:t>
+      </w:r>
+      <w:r>
+        <w:rPr>
+          <w:rFonts w:ascii="Courier New" w:eastAsia="Times New Roman" w:hAnsi="Courier New" w:cs="Courier New"/>
+          <w:color w:val="BCBEC4"/>
+          <w:sz w:val="20"/>
+          <w:szCs w:val="20"/>
+          <w:lang w:eastAsia="pt-BR"/>
+        </w:rPr>
+        <w:t>}</w:t>
+      </w:r>
+      <w:r>
+        <w:rPr>
+          <w:rFonts w:ascii="Courier New" w:eastAsia="Times New Roman" w:hAnsi="Courier New" w:cs="Courier New"/>
+          <w:color w:val="BCBEC4"/>
+          <w:sz w:val="20"/>
+          <w:szCs w:val="20"/>
+          <w:lang w:eastAsia="pt-BR"/>
+        </w:rPr>
+        <w:br/>
+      </w:r>
+      <w:r>
+        <w:rPr>
+          <w:rFonts w:ascii="Courier New" w:eastAsia="Times New Roman" w:hAnsi="Courier New" w:cs="Courier New"/>
+          <w:color w:val="BCBEC4"/>
+          <w:sz w:val="20"/>
+          <w:szCs w:val="20"/>
+          <w:lang w:eastAsia="pt-BR"/>
+        </w:rPr>
+        <w:br/>
+        <w:t xml:space="preserve">    </w:t>
+      </w:r>
+      <w:r>
+        <w:rPr>
+          <w:rFonts w:ascii="Courier New" w:eastAsia="Times New Roman" w:hAnsi="Courier New" w:cs="Courier New"/>
+          <w:color w:val="008400"/>
+          <w:sz w:val="20"/>
+          <w:szCs w:val="20"/>
+          <w:lang w:eastAsia="pt-BR"/>
+        </w:rPr>
+        <w:t>// Obtém todas as tarefas</w:t>
+      </w:r>
+      <w:r>
+        <w:rPr>
+          <w:rFonts w:ascii="Courier New" w:eastAsia="Times New Roman" w:hAnsi="Courier New" w:cs="Courier New"/>
+          <w:color w:val="008400"/>
+          <w:sz w:val="20"/>
+          <w:szCs w:val="20"/>
+          <w:lang w:eastAsia="pt-BR"/>
+        </w:rPr>
+        <w:br/>
+        <w:t xml:space="preserve">    </w:t>
+      </w:r>
+      <w:r>
+        <w:rPr>
+          <w:rFonts w:ascii="Courier New" w:eastAsia="Times New Roman" w:hAnsi="Courier New" w:cs="Courier New"/>
+          <w:color w:val="B3AE60"/>
+          <w:sz w:val="20"/>
+          <w:szCs w:val="20"/>
+          <w:lang w:eastAsia="pt-BR"/>
+        </w:rPr>
+        <w:t>@GetMapping</w:t>
+      </w:r>
+      <w:r>
+        <w:rPr>
+          <w:rFonts w:ascii="Courier New" w:eastAsia="Times New Roman" w:hAnsi="Courier New" w:cs="Courier New"/>
+          <w:color w:val="B3AE60"/>
+          <w:sz w:val="20"/>
+          <w:szCs w:val="20"/>
+          <w:lang w:eastAsia="pt-BR"/>
+        </w:rPr>
+        <w:br/>
+        <w:t xml:space="preserve">    @ResponseBody</w:t>
+      </w:r>
+      <w:r>
+        <w:rPr>
+          <w:rFonts w:ascii="Courier New" w:eastAsia="Times New Roman" w:hAnsi="Courier New" w:cs="Courier New"/>
+          <w:color w:val="B3AE60"/>
+          <w:sz w:val="20"/>
+          <w:szCs w:val="20"/>
+          <w:lang w:eastAsia="pt-BR"/>
+        </w:rPr>
+        <w:br/>
+        <w:t xml:space="preserve">    </w:t>
+      </w:r>
+      <w:r>
+        <w:rPr>
+          <w:rFonts w:ascii="Courier New" w:eastAsia="Times New Roman" w:hAnsi="Courier New" w:cs="Courier New"/>
+          <w:color w:val="CF8E6D"/>
+          <w:sz w:val="20"/>
+          <w:szCs w:val="20"/>
+          <w:lang w:eastAsia="pt-BR"/>
+        </w:rPr>
+        <w:t xml:space="preserve">public </w:t>
+      </w:r>
+      <w:r>
+        <w:rPr>
+          <w:rFonts w:ascii="Courier New" w:eastAsia="Times New Roman" w:hAnsi="Courier New" w:cs="Courier New"/>
+          <w:color w:val="BCBEC4"/>
+          <w:sz w:val="20"/>
+          <w:szCs w:val="20"/>
+          <w:lang w:eastAsia="pt-BR"/>
+        </w:rPr>
+        <w:t xml:space="preserve">ResponseEntity&lt;List&lt;TaskModels&gt;&gt; </w:t>
+      </w:r>
+      <w:r>
+        <w:rPr>
+          <w:rFonts w:ascii="Courier New" w:eastAsia="Times New Roman" w:hAnsi="Courier New" w:cs="Courier New"/>
+          <w:color w:val="56A8F5"/>
+          <w:sz w:val="20"/>
+          <w:szCs w:val="20"/>
+          <w:lang w:eastAsia="pt-BR"/>
+        </w:rPr>
+        <w:t>getAll</w:t>
+      </w:r>
+      <w:r>
+        <w:rPr>
+          <w:rFonts w:ascii="Courier New" w:eastAsia="Times New Roman" w:hAnsi="Courier New" w:cs="Courier New"/>
+          <w:color w:val="BCBEC4"/>
+          <w:sz w:val="20"/>
+          <w:szCs w:val="20"/>
+          <w:lang w:eastAsia="pt-BR"/>
+        </w:rPr>
+        <w:t>(){</w:t>
+      </w:r>
+      <w:r>
+        <w:rPr>
+          <w:rFonts w:ascii="Courier New" w:eastAsia="Times New Roman" w:hAnsi="Courier New" w:cs="Courier New"/>
+          <w:color w:val="BCBEC4"/>
+          <w:sz w:val="20"/>
+          <w:szCs w:val="20"/>
+          <w:lang w:eastAsia="pt-BR"/>
+        </w:rPr>
+        <w:br/>
+        <w:t xml:space="preserve">        List&lt;TaskModels&gt; tasks = </w:t>
+      </w:r>
+      <w:r>
+        <w:rPr>
+          <w:rFonts w:ascii="Courier New" w:eastAsia="Times New Roman" w:hAnsi="Courier New" w:cs="Courier New"/>
+          <w:color w:val="C77DBB"/>
+          <w:sz w:val="20"/>
+          <w:szCs w:val="20"/>
+          <w:lang w:eastAsia="pt-BR"/>
+        </w:rPr>
+        <w:t>taskFacade</w:t>
+      </w:r>
+      <w:r>
+        <w:rPr>
+          <w:rFonts w:ascii="Courier New" w:eastAsia="Times New Roman" w:hAnsi="Courier New" w:cs="Courier New"/>
+          <w:color w:val="BCBEC4"/>
+          <w:sz w:val="20"/>
+          <w:szCs w:val="20"/>
+          <w:lang w:eastAsia="pt-BR"/>
+        </w:rPr>
+        <w:t>.getAll();</w:t>
+      </w:r>
+      <w:r>
+        <w:rPr>
+          <w:rFonts w:ascii="Courier New" w:eastAsia="Times New Roman" w:hAnsi="Courier New" w:cs="Courier New"/>
+          <w:color w:val="BCBEC4"/>
+          <w:sz w:val="20"/>
+          <w:szCs w:val="20"/>
+          <w:lang w:eastAsia="pt-BR"/>
+        </w:rPr>
+        <w:br/>
+        <w:t xml:space="preserve">        </w:t>
+      </w:r>
+      <w:r>
+        <w:rPr>
+          <w:rFonts w:ascii="Courier New" w:eastAsia="Times New Roman" w:hAnsi="Courier New" w:cs="Courier New"/>
+          <w:color w:val="CF8E6D"/>
+          <w:sz w:val="20"/>
+          <w:szCs w:val="20"/>
+          <w:lang w:eastAsia="pt-BR"/>
+        </w:rPr>
+        <w:t xml:space="preserve">return </w:t>
+      </w:r>
+      <w:r>
+        <w:rPr>
+          <w:rFonts w:ascii="Courier New" w:eastAsia="Times New Roman" w:hAnsi="Courier New" w:cs="Courier New"/>
+          <w:color w:val="BCBEC4"/>
+          <w:sz w:val="20"/>
+          <w:szCs w:val="20"/>
+          <w:lang w:eastAsia="pt-BR"/>
+        </w:rPr>
+        <w:t>ResponseEntity.</w:t>
+      </w:r>
+      <w:r>
+        <w:rPr>
+          <w:rFonts w:ascii="Courier New" w:eastAsia="Times New Roman" w:hAnsi="Courier New" w:cs="Courier New"/>
+          <w:i/>
+          <w:iCs/>
+          <w:color w:val="BCBEC4"/>
+          <w:sz w:val="20"/>
+          <w:szCs w:val="20"/>
+          <w:lang w:eastAsia="pt-BR"/>
+        </w:rPr>
+        <w:t>ok</w:t>
+      </w:r>
+      <w:r>
+        <w:rPr>
+          <w:rFonts w:ascii="Courier New" w:eastAsia="Times New Roman" w:hAnsi="Courier New" w:cs="Courier New"/>
+          <w:color w:val="BCBEC4"/>
+          <w:sz w:val="20"/>
+          <w:szCs w:val="20"/>
+          <w:lang w:eastAsia="pt-BR"/>
+        </w:rPr>
+        <w:t xml:space="preserve">(tasks); </w:t>
+      </w:r>
+      <w:r>
+        <w:rPr>
+          <w:rFonts w:ascii="Courier New" w:eastAsia="Times New Roman" w:hAnsi="Courier New" w:cs="Courier New"/>
+          <w:color w:val="008400"/>
+          <w:sz w:val="20"/>
+          <w:szCs w:val="20"/>
+          <w:lang w:eastAsia="pt-BR"/>
+        </w:rPr>
+        <w:t>// 200 OK</w:t>
+      </w:r>
+      <w:r>
+        <w:rPr>
+          <w:rFonts w:ascii="Courier New" w:eastAsia="Times New Roman" w:hAnsi="Courier New" w:cs="Courier New"/>
+          <w:color w:val="008400"/>
+          <w:sz w:val="20"/>
+          <w:szCs w:val="20"/>
+          <w:lang w:eastAsia="pt-BR"/>
+        </w:rPr>
+        <w:br/>
+        <w:t xml:space="preserve">    </w:t>
+      </w:r>
+      <w:r>
+        <w:rPr>
+          <w:rFonts w:ascii="Courier New" w:eastAsia="Times New Roman" w:hAnsi="Courier New" w:cs="Courier New"/>
+          <w:color w:val="BCBEC4"/>
+          <w:sz w:val="20"/>
+          <w:szCs w:val="20"/>
+          <w:lang w:eastAsia="pt-BR"/>
+        </w:rPr>
+        <w:t>}</w:t>
+      </w:r>
+      <w:r>
+        <w:rPr>
+          <w:rFonts w:ascii="Courier New" w:eastAsia="Times New Roman" w:hAnsi="Courier New" w:cs="Courier New"/>
+          <w:color w:val="BCBEC4"/>
+          <w:sz w:val="20"/>
+          <w:szCs w:val="20"/>
+          <w:lang w:eastAsia="pt-BR"/>
+        </w:rPr>
+        <w:br/>
+      </w:r>
+      <w:r>
+        <w:rPr>
+          <w:rFonts w:ascii="Courier New" w:eastAsia="Times New Roman" w:hAnsi="Courier New" w:cs="Courier New"/>
+          <w:color w:val="BCBEC4"/>
+          <w:sz w:val="20"/>
+          <w:szCs w:val="20"/>
+          <w:lang w:eastAsia="pt-BR"/>
+        </w:rPr>
+        <w:br/>
+        <w:t xml:space="preserve">    </w:t>
+      </w:r>
+      <w:r>
+        <w:rPr>
+          <w:rFonts w:ascii="Courier New" w:eastAsia="Times New Roman" w:hAnsi="Courier New" w:cs="Courier New"/>
+          <w:color w:val="008400"/>
+          <w:sz w:val="20"/>
+          <w:szCs w:val="20"/>
+          <w:lang w:eastAsia="pt-BR"/>
+        </w:rPr>
+        <w:t>// Obtém uma tarefa por id</w:t>
+      </w:r>
+      <w:r>
+        <w:rPr>
+          <w:rFonts w:ascii="Courier New" w:eastAsia="Times New Roman" w:hAnsi="Courier New" w:cs="Courier New"/>
+          <w:color w:val="008400"/>
+          <w:sz w:val="20"/>
+          <w:szCs w:val="20"/>
+          <w:lang w:eastAsia="pt-BR"/>
+        </w:rPr>
+        <w:br/>
+      </w:r>
+      <w:r>
+        <w:rPr>
+          <w:rFonts w:ascii="Courier New" w:eastAsia="Times New Roman" w:hAnsi="Courier New" w:cs="Courier New"/>
+          <w:color w:val="008400"/>
+          <w:sz w:val="20"/>
+          <w:szCs w:val="20"/>
+          <w:lang w:eastAsia="pt-BR"/>
+        </w:rPr>
+        <w:lastRenderedPageBreak/>
+        <w:t xml:space="preserve">    </w:t>
+      </w:r>
+      <w:r>
+        <w:rPr>
+          <w:rFonts w:ascii="Courier New" w:eastAsia="Times New Roman" w:hAnsi="Courier New" w:cs="Courier New"/>
+          <w:color w:val="B3AE60"/>
+          <w:sz w:val="20"/>
+          <w:szCs w:val="20"/>
+          <w:lang w:eastAsia="pt-BR"/>
+        </w:rPr>
+        <w:t>@GetMapping</w:t>
+      </w:r>
+      <w:r>
+        <w:rPr>
+          <w:rFonts w:ascii="Courier New" w:eastAsia="Times New Roman" w:hAnsi="Courier New" w:cs="Courier New"/>
+          <w:color w:val="BCBEC4"/>
+          <w:sz w:val="20"/>
+          <w:szCs w:val="20"/>
+          <w:lang w:eastAsia="pt-BR"/>
+        </w:rPr>
+        <w:t>(</w:t>
+      </w:r>
+      <w:r>
+        <w:rPr>
+          <w:rFonts w:ascii="Courier New" w:eastAsia="Times New Roman" w:hAnsi="Courier New" w:cs="Courier New"/>
+          <w:color w:val="6AAB73"/>
+          <w:sz w:val="20"/>
+          <w:szCs w:val="20"/>
+          <w:lang w:eastAsia="pt-BR"/>
+        </w:rPr>
+        <w:t>"/{taskId}"</w:t>
+      </w:r>
+      <w:r>
+        <w:rPr>
+          <w:rFonts w:ascii="Courier New" w:eastAsia="Times New Roman" w:hAnsi="Courier New" w:cs="Courier New"/>
+          <w:color w:val="BCBEC4"/>
+          <w:sz w:val="20"/>
+          <w:szCs w:val="20"/>
+          <w:lang w:eastAsia="pt-BR"/>
+        </w:rPr>
+        <w:t>)</w:t>
+      </w:r>
+      <w:r>
+        <w:rPr>
+          <w:rFonts w:ascii="Courier New" w:eastAsia="Times New Roman" w:hAnsi="Courier New" w:cs="Courier New"/>
+          <w:color w:val="BCBEC4"/>
+          <w:sz w:val="20"/>
+          <w:szCs w:val="20"/>
+          <w:lang w:eastAsia="pt-BR"/>
+        </w:rPr>
+        <w:br/>
+        <w:t xml:space="preserve">    </w:t>
+      </w:r>
+      <w:r>
+        <w:rPr>
+          <w:rFonts w:ascii="Courier New" w:eastAsia="Times New Roman" w:hAnsi="Courier New" w:cs="Courier New"/>
+          <w:color w:val="B3AE60"/>
+          <w:sz w:val="20"/>
+          <w:szCs w:val="20"/>
+          <w:lang w:eastAsia="pt-BR"/>
+        </w:rPr>
+        <w:t>@ResponseBody</w:t>
+      </w:r>
+      <w:r>
+        <w:rPr>
+          <w:rFonts w:ascii="Courier New" w:eastAsia="Times New Roman" w:hAnsi="Courier New" w:cs="Courier New"/>
+          <w:color w:val="B3AE60"/>
+          <w:sz w:val="20"/>
+          <w:szCs w:val="20"/>
+          <w:lang w:eastAsia="pt-BR"/>
+        </w:rPr>
+        <w:br/>
+        <w:t xml:space="preserve">    </w:t>
+      </w:r>
+      <w:r>
+        <w:rPr>
+          <w:rFonts w:ascii="Courier New" w:eastAsia="Times New Roman" w:hAnsi="Courier New" w:cs="Courier New"/>
+          <w:color w:val="CF8E6D"/>
+          <w:sz w:val="20"/>
+          <w:szCs w:val="20"/>
+          <w:lang w:eastAsia="pt-BR"/>
+        </w:rPr>
+        <w:t xml:space="preserve">public </w:t>
+      </w:r>
+      <w:r>
+        <w:rPr>
+          <w:rFonts w:ascii="Courier New" w:eastAsia="Times New Roman" w:hAnsi="Courier New" w:cs="Courier New"/>
+          <w:color w:val="BCBEC4"/>
+          <w:sz w:val="20"/>
+          <w:szCs w:val="20"/>
+          <w:lang w:eastAsia="pt-BR"/>
+        </w:rPr>
+        <w:t xml:space="preserve">ResponseEntity&lt;TaskModels&gt; </w:t>
+      </w:r>
+      <w:r>
+        <w:rPr>
+          <w:rFonts w:ascii="Courier New" w:eastAsia="Times New Roman" w:hAnsi="Courier New" w:cs="Courier New"/>
+          <w:color w:val="56A8F5"/>
+          <w:sz w:val="20"/>
+          <w:szCs w:val="20"/>
+          <w:lang w:eastAsia="pt-BR"/>
+        </w:rPr>
+        <w:t>getById</w:t>
+      </w:r>
+      <w:r>
+        <w:rPr>
+          <w:rFonts w:ascii="Courier New" w:eastAsia="Times New Roman" w:hAnsi="Courier New" w:cs="Courier New"/>
+          <w:color w:val="BCBEC4"/>
+          <w:sz w:val="20"/>
+          <w:szCs w:val="20"/>
+          <w:lang w:eastAsia="pt-BR"/>
+        </w:rPr>
+        <w:t>(</w:t>
+      </w:r>
+      <w:r>
+        <w:rPr>
+          <w:rFonts w:ascii="Courier New" w:eastAsia="Times New Roman" w:hAnsi="Courier New" w:cs="Courier New"/>
+          <w:color w:val="B3AE60"/>
+          <w:sz w:val="20"/>
+          <w:szCs w:val="20"/>
+          <w:lang w:eastAsia="pt-BR"/>
+        </w:rPr>
+        <w:t xml:space="preserve">@PathVariable </w:t>
+      </w:r>
+      <w:r>
+        <w:rPr>
+          <w:rFonts w:ascii="Courier New" w:eastAsia="Times New Roman" w:hAnsi="Courier New" w:cs="Courier New"/>
+          <w:color w:val="BCBEC4"/>
+          <w:sz w:val="20"/>
+          <w:szCs w:val="20"/>
+          <w:lang w:eastAsia="pt-BR"/>
+        </w:rPr>
+        <w:t>Long taskId) {</w:t>
+      </w:r>
+      <w:r>
+        <w:rPr>
+          <w:rFonts w:ascii="Courier New" w:eastAsia="Times New Roman" w:hAnsi="Courier New" w:cs="Courier New"/>
+          <w:color w:val="BCBEC4"/>
+          <w:sz w:val="20"/>
+          <w:szCs w:val="20"/>
+          <w:lang w:eastAsia="pt-BR"/>
+        </w:rPr>
+        <w:br/>
+        <w:t xml:space="preserve">        TaskModels task = </w:t>
+      </w:r>
+      <w:r>
+        <w:rPr>
+          <w:rFonts w:ascii="Courier New" w:eastAsia="Times New Roman" w:hAnsi="Courier New" w:cs="Courier New"/>
+          <w:color w:val="C77DBB"/>
+          <w:sz w:val="20"/>
+          <w:szCs w:val="20"/>
+          <w:lang w:eastAsia="pt-BR"/>
+        </w:rPr>
+        <w:t>taskFacade</w:t>
+      </w:r>
+      <w:r>
+        <w:rPr>
+          <w:rFonts w:ascii="Courier New" w:eastAsia="Times New Roman" w:hAnsi="Courier New" w:cs="Courier New"/>
+          <w:color w:val="BCBEC4"/>
+          <w:sz w:val="20"/>
+          <w:szCs w:val="20"/>
+          <w:lang w:eastAsia="pt-BR"/>
+        </w:rPr>
+        <w:t>.getById(taskId);</w:t>
+      </w:r>
+      <w:r>
+        <w:rPr>
+          <w:rFonts w:ascii="Courier New" w:eastAsia="Times New Roman" w:hAnsi="Courier New" w:cs="Courier New"/>
+          <w:color w:val="BCBEC4"/>
+          <w:sz w:val="20"/>
+          <w:szCs w:val="20"/>
+          <w:lang w:eastAsia="pt-BR"/>
+        </w:rPr>
+        <w:br/>
+        <w:t xml:space="preserve">        </w:t>
+      </w:r>
+      <w:r>
+        <w:rPr>
+          <w:rFonts w:ascii="Courier New" w:eastAsia="Times New Roman" w:hAnsi="Courier New" w:cs="Courier New"/>
+          <w:color w:val="CF8E6D"/>
+          <w:sz w:val="20"/>
+          <w:szCs w:val="20"/>
+          <w:lang w:eastAsia="pt-BR"/>
+        </w:rPr>
+        <w:t xml:space="preserve">if </w:t>
+      </w:r>
+      <w:r>
+        <w:rPr>
+          <w:rFonts w:ascii="Courier New" w:eastAsia="Times New Roman" w:hAnsi="Courier New" w:cs="Courier New"/>
+          <w:color w:val="BCBEC4"/>
+          <w:sz w:val="20"/>
+          <w:szCs w:val="20"/>
+          <w:lang w:eastAsia="pt-BR"/>
+        </w:rPr>
+        <w:t xml:space="preserve">(task == </w:t>
+      </w:r>
+      <w:r>
+        <w:rPr>
+          <w:rFonts w:ascii="Courier New" w:eastAsia="Times New Roman" w:hAnsi="Courier New" w:cs="Courier New"/>
+          <w:color w:val="CF8E6D"/>
+          <w:sz w:val="20"/>
+          <w:szCs w:val="20"/>
+          <w:lang w:eastAsia="pt-BR"/>
+        </w:rPr>
+        <w:t>null</w:t>
+      </w:r>
+      <w:r>
+        <w:rPr>
+          <w:rFonts w:ascii="Courier New" w:eastAsia="Times New Roman" w:hAnsi="Courier New" w:cs="Courier New"/>
+          <w:color w:val="BCBEC4"/>
+          <w:sz w:val="20"/>
+          <w:szCs w:val="20"/>
+          <w:lang w:eastAsia="pt-BR"/>
+        </w:rPr>
+        <w:t>) {</w:t>
+      </w:r>
+      <w:r>
+        <w:rPr>
+          <w:rFonts w:ascii="Courier New" w:eastAsia="Times New Roman" w:hAnsi="Courier New" w:cs="Courier New"/>
+          <w:color w:val="BCBEC4"/>
+          <w:sz w:val="20"/>
+          <w:szCs w:val="20"/>
+          <w:lang w:eastAsia="pt-BR"/>
+        </w:rPr>
+        <w:br/>
+        <w:t xml:space="preserve">            </w:t>
+      </w:r>
+      <w:r>
+        <w:rPr>
+          <w:rFonts w:ascii="Courier New" w:eastAsia="Times New Roman" w:hAnsi="Courier New" w:cs="Courier New"/>
+          <w:color w:val="CF8E6D"/>
+          <w:sz w:val="20"/>
+          <w:szCs w:val="20"/>
+          <w:lang w:eastAsia="pt-BR"/>
+        </w:rPr>
+        <w:t xml:space="preserve">return </w:t>
+      </w:r>
+      <w:r>
+        <w:rPr>
+          <w:rFonts w:ascii="Courier New" w:eastAsia="Times New Roman" w:hAnsi="Courier New" w:cs="Courier New"/>
+          <w:color w:val="BCBEC4"/>
+          <w:sz w:val="20"/>
+          <w:szCs w:val="20"/>
+          <w:lang w:eastAsia="pt-BR"/>
+        </w:rPr>
+        <w:t>ResponseEntity.</w:t>
+      </w:r>
+      <w:r>
+        <w:rPr>
+          <w:rFonts w:ascii="Courier New" w:eastAsia="Times New Roman" w:hAnsi="Courier New" w:cs="Courier New"/>
+          <w:i/>
+          <w:iCs/>
+          <w:color w:val="BCBEC4"/>
+          <w:sz w:val="20"/>
+          <w:szCs w:val="20"/>
+          <w:lang w:eastAsia="pt-BR"/>
+        </w:rPr>
+        <w:t>status</w:t>
+      </w:r>
+      <w:r>
+        <w:rPr>
+          <w:rFonts w:ascii="Courier New" w:eastAsia="Times New Roman" w:hAnsi="Courier New" w:cs="Courier New"/>
+          <w:color w:val="BCBEC4"/>
+          <w:sz w:val="20"/>
+          <w:szCs w:val="20"/>
+          <w:lang w:eastAsia="pt-BR"/>
+        </w:rPr>
+        <w:t>(HttpStatus.</w:t>
+      </w:r>
+      <w:r>
+        <w:rPr>
+          <w:rFonts w:ascii="Courier New" w:eastAsia="Times New Roman" w:hAnsi="Courier New" w:cs="Courier New"/>
+          <w:i/>
+          <w:iCs/>
+          <w:color w:val="C77DBB"/>
+          <w:sz w:val="20"/>
+          <w:szCs w:val="20"/>
+          <w:lang w:eastAsia="pt-BR"/>
+        </w:rPr>
+        <w:t>NOT_FOUND</w:t>
+      </w:r>
+      <w:r>
+        <w:rPr>
+          <w:rFonts w:ascii="Courier New" w:eastAsia="Times New Roman" w:hAnsi="Courier New" w:cs="Courier New"/>
+          <w:color w:val="BCBEC4"/>
+          <w:sz w:val="20"/>
+          <w:szCs w:val="20"/>
+          <w:lang w:eastAsia="pt-BR"/>
+        </w:rPr>
+        <w:t xml:space="preserve">).build(); </w:t>
+      </w:r>
+      <w:r>
+        <w:rPr>
+          <w:rFonts w:ascii="Courier New" w:eastAsia="Times New Roman" w:hAnsi="Courier New" w:cs="Courier New"/>
+          <w:color w:val="008400"/>
+          <w:sz w:val="20"/>
+          <w:szCs w:val="20"/>
+          <w:lang w:eastAsia="pt-BR"/>
+        </w:rPr>
+        <w:t>// 404 Not Found</w:t>
+      </w:r>
+      <w:r>
+        <w:rPr>
+          <w:rFonts w:ascii="Courier New" w:eastAsia="Times New Roman" w:hAnsi="Courier New" w:cs="Courier New"/>
+          <w:color w:val="008400"/>
+          <w:sz w:val="20"/>
+          <w:szCs w:val="20"/>
+          <w:lang w:eastAsia="pt-BR"/>
+        </w:rPr>
+        <w:br/>
+        <w:t xml:space="preserve">        </w:t>
+      </w:r>
+      <w:r>
+        <w:rPr>
+          <w:rFonts w:ascii="Courier New" w:eastAsia="Times New Roman" w:hAnsi="Courier New" w:cs="Courier New"/>
+          <w:color w:val="BCBEC4"/>
+          <w:sz w:val="20"/>
+          <w:szCs w:val="20"/>
+          <w:lang w:eastAsia="pt-BR"/>
+        </w:rPr>
+        <w:t>}</w:t>
+      </w:r>
+      <w:r>
+        <w:rPr>
+          <w:rFonts w:ascii="Courier New" w:eastAsia="Times New Roman" w:hAnsi="Courier New" w:cs="Courier New"/>
+          <w:color w:val="BCBEC4"/>
+          <w:sz w:val="20"/>
+          <w:szCs w:val="20"/>
+          <w:lang w:eastAsia="pt-BR"/>
+        </w:rPr>
+        <w:br/>
+        <w:t xml:space="preserve">        </w:t>
+      </w:r>
+      <w:r>
+        <w:rPr>
+          <w:rFonts w:ascii="Courier New" w:eastAsia="Times New Roman" w:hAnsi="Courier New" w:cs="Courier New"/>
+          <w:color w:val="CF8E6D"/>
+          <w:sz w:val="20"/>
+          <w:szCs w:val="20"/>
+          <w:lang w:eastAsia="pt-BR"/>
+        </w:rPr>
+        <w:t xml:space="preserve">return </w:t>
+      </w:r>
+      <w:r>
+        <w:rPr>
+          <w:rFonts w:ascii="Courier New" w:eastAsia="Times New Roman" w:hAnsi="Courier New" w:cs="Courier New"/>
+          <w:color w:val="BCBEC4"/>
+          <w:sz w:val="20"/>
+          <w:szCs w:val="20"/>
+          <w:lang w:eastAsia="pt-BR"/>
+        </w:rPr>
+        <w:t>ResponseEntity.</w:t>
+      </w:r>
+      <w:r>
+        <w:rPr>
+          <w:rFonts w:ascii="Courier New" w:eastAsia="Times New Roman" w:hAnsi="Courier New" w:cs="Courier New"/>
+          <w:i/>
+          <w:iCs/>
+          <w:color w:val="BCBEC4"/>
+          <w:sz w:val="20"/>
+          <w:szCs w:val="20"/>
+          <w:lang w:eastAsia="pt-BR"/>
+        </w:rPr>
+        <w:t>ok</w:t>
+      </w:r>
+      <w:r>
+        <w:rPr>
+          <w:rFonts w:ascii="Courier New" w:eastAsia="Times New Roman" w:hAnsi="Courier New" w:cs="Courier New"/>
+          <w:color w:val="BCBEC4"/>
+          <w:sz w:val="20"/>
+          <w:szCs w:val="20"/>
+          <w:lang w:eastAsia="pt-BR"/>
+        </w:rPr>
+        <w:t xml:space="preserve">(task); </w:t>
+      </w:r>
+      <w:r>
+        <w:rPr>
+          <w:rFonts w:ascii="Courier New" w:eastAsia="Times New Roman" w:hAnsi="Courier New" w:cs="Courier New"/>
+          <w:color w:val="008400"/>
+          <w:sz w:val="20"/>
+          <w:szCs w:val="20"/>
+          <w:lang w:eastAsia="pt-BR"/>
+        </w:rPr>
+        <w:t>// 200 OK</w:t>
+      </w:r>
+      <w:r>
+        <w:rPr>
+          <w:rFonts w:ascii="Courier New" w:eastAsia="Times New Roman" w:hAnsi="Courier New" w:cs="Courier New"/>
+          <w:color w:val="008400"/>
+          <w:sz w:val="20"/>
+          <w:szCs w:val="20"/>
+          <w:lang w:eastAsia="pt-BR"/>
+        </w:rPr>
+        <w:br/>
+        <w:t xml:space="preserve">    </w:t>
+      </w:r>
+      <w:r>
+        <w:rPr>
+          <w:rFonts w:ascii="Courier New" w:eastAsia="Times New Roman" w:hAnsi="Courier New" w:cs="Courier New"/>
+          <w:color w:val="BCBEC4"/>
+          <w:sz w:val="20"/>
+          <w:szCs w:val="20"/>
+          <w:lang w:eastAsia="pt-BR"/>
+        </w:rPr>
+        <w:t>}</w:t>
+      </w:r>
+      <w:r>
+        <w:rPr>
+          <w:rFonts w:ascii="Courier New" w:eastAsia="Times New Roman" w:hAnsi="Courier New" w:cs="Courier New"/>
+          <w:color w:val="BCBEC4"/>
+          <w:sz w:val="20"/>
+          <w:szCs w:val="20"/>
+          <w:lang w:eastAsia="pt-BR"/>
+        </w:rPr>
+        <w:br/>
+      </w:r>
+      <w:r>
+        <w:rPr>
+          <w:rFonts w:ascii="Courier New" w:eastAsia="Times New Roman" w:hAnsi="Courier New" w:cs="Courier New"/>
+          <w:color w:val="BCBEC4"/>
+          <w:sz w:val="20"/>
+          <w:szCs w:val="20"/>
+          <w:lang w:eastAsia="pt-BR"/>
+        </w:rPr>
+        <w:br/>
+        <w:t xml:space="preserve">    </w:t>
+      </w:r>
+      <w:r>
+        <w:rPr>
+          <w:rFonts w:ascii="Courier New" w:eastAsia="Times New Roman" w:hAnsi="Courier New" w:cs="Courier New"/>
+          <w:color w:val="008400"/>
+          <w:sz w:val="20"/>
+          <w:szCs w:val="20"/>
+          <w:lang w:eastAsia="pt-BR"/>
+        </w:rPr>
+        <w:t>// Atualiza uma tarefa por id</w:t>
+      </w:r>
+      <w:r>
+        <w:rPr>
+          <w:rFonts w:ascii="Courier New" w:eastAsia="Times New Roman" w:hAnsi="Courier New" w:cs="Courier New"/>
+          <w:color w:val="008400"/>
+          <w:sz w:val="20"/>
+          <w:szCs w:val="20"/>
+          <w:lang w:eastAsia="pt-BR"/>
+        </w:rPr>
+        <w:br/>
+        <w:t xml:space="preserve">    </w:t>
+      </w:r>
+      <w:r>
+        <w:rPr>
+          <w:rFonts w:ascii="Courier New" w:eastAsia="Times New Roman" w:hAnsi="Courier New" w:cs="Courier New"/>
+          <w:color w:val="B3AE60"/>
+          <w:sz w:val="20"/>
+          <w:szCs w:val="20"/>
+          <w:lang w:eastAsia="pt-BR"/>
+        </w:rPr>
+        <w:t>@PutMapping</w:t>
+      </w:r>
+      <w:r>
+        <w:rPr>
+          <w:rFonts w:ascii="Courier New" w:eastAsia="Times New Roman" w:hAnsi="Courier New" w:cs="Courier New"/>
+          <w:color w:val="BCBEC4"/>
+          <w:sz w:val="20"/>
+          <w:szCs w:val="20"/>
+          <w:lang w:eastAsia="pt-BR"/>
+        </w:rPr>
+        <w:t>(</w:t>
+      </w:r>
+      <w:r>
+        <w:rPr>
+          <w:rFonts w:ascii="Courier New" w:eastAsia="Times New Roman" w:hAnsi="Courier New" w:cs="Courier New"/>
+          <w:color w:val="6AAB73"/>
+          <w:sz w:val="20"/>
+          <w:szCs w:val="20"/>
+          <w:lang w:eastAsia="pt-BR"/>
+        </w:rPr>
+        <w:t>"/{taskId}"</w:t>
+      </w:r>
+      <w:r>
+        <w:rPr>
+          <w:rFonts w:ascii="Courier New" w:eastAsia="Times New Roman" w:hAnsi="Courier New" w:cs="Courier New"/>
+          <w:color w:val="BCBEC4"/>
+          <w:sz w:val="20"/>
+          <w:szCs w:val="20"/>
+          <w:lang w:eastAsia="pt-BR"/>
+        </w:rPr>
+        <w:t>)</w:t>
+      </w:r>
+      <w:r>
+        <w:rPr>
+          <w:rFonts w:ascii="Courier New" w:eastAsia="Times New Roman" w:hAnsi="Courier New" w:cs="Courier New"/>
+          <w:color w:val="BCBEC4"/>
+          <w:sz w:val="20"/>
+          <w:szCs w:val="20"/>
+          <w:lang w:eastAsia="pt-BR"/>
+        </w:rPr>
+        <w:br/>
+        <w:t xml:space="preserve">    </w:t>
+      </w:r>
+      <w:r>
+        <w:rPr>
+          <w:rFonts w:ascii="Courier New" w:eastAsia="Times New Roman" w:hAnsi="Courier New" w:cs="Courier New"/>
+          <w:color w:val="B3AE60"/>
+          <w:sz w:val="20"/>
+          <w:szCs w:val="20"/>
+          <w:lang w:eastAsia="pt-BR"/>
+        </w:rPr>
+        <w:t>@ResponseBody</w:t>
+      </w:r>
+      <w:r>
+        <w:rPr>
+          <w:rFonts w:ascii="Courier New" w:eastAsia="Times New Roman" w:hAnsi="Courier New" w:cs="Courier New"/>
+          <w:color w:val="B3AE60"/>
+          <w:sz w:val="20"/>
+          <w:szCs w:val="20"/>
+          <w:lang w:eastAsia="pt-BR"/>
+        </w:rPr>
+        <w:br/>
+        <w:t xml:space="preserve">    </w:t>
+      </w:r>
+      <w:r>
+        <w:rPr>
+          <w:rFonts w:ascii="Courier New" w:eastAsia="Times New Roman" w:hAnsi="Courier New" w:cs="Courier New"/>
+          <w:color w:val="CF8E6D"/>
+          <w:sz w:val="20"/>
+          <w:szCs w:val="20"/>
+          <w:lang w:eastAsia="pt-BR"/>
+        </w:rPr>
+        <w:t xml:space="preserve">public </w:t>
+      </w:r>
+      <w:r>
+        <w:rPr>
+          <w:rFonts w:ascii="Courier New" w:eastAsia="Times New Roman" w:hAnsi="Courier New" w:cs="Courier New"/>
+          <w:color w:val="BCBEC4"/>
+          <w:sz w:val="20"/>
+          <w:szCs w:val="20"/>
+          <w:lang w:eastAsia="pt-BR"/>
+        </w:rPr>
+        <w:t xml:space="preserve">ResponseEntity&lt;TaskModels&gt; </w:t>
+      </w:r>
+      <w:r>
+        <w:rPr>
+          <w:rFonts w:ascii="Courier New" w:eastAsia="Times New Roman" w:hAnsi="Courier New" w:cs="Courier New"/>
+          <w:color w:val="56A8F5"/>
+          <w:sz w:val="20"/>
+          <w:szCs w:val="20"/>
+          <w:lang w:eastAsia="pt-BR"/>
+        </w:rPr>
+        <w:t>update</w:t>
+      </w:r>
+      <w:r>
+        <w:rPr>
+          <w:rFonts w:ascii="Courier New" w:eastAsia="Times New Roman" w:hAnsi="Courier New" w:cs="Courier New"/>
+          <w:color w:val="BCBEC4"/>
+          <w:sz w:val="20"/>
+          <w:szCs w:val="20"/>
+          <w:lang w:eastAsia="pt-BR"/>
+        </w:rPr>
+        <w:t>(</w:t>
+      </w:r>
+      <w:r>
+        <w:rPr>
+          <w:rFonts w:ascii="Courier New" w:eastAsia="Times New Roman" w:hAnsi="Courier New" w:cs="Courier New"/>
+          <w:color w:val="B3AE60"/>
+          <w:sz w:val="20"/>
+          <w:szCs w:val="20"/>
+          <w:lang w:eastAsia="pt-BR"/>
+        </w:rPr>
+        <w:t>@PathVariable</w:t>
+      </w:r>
+      <w:r>
+        <w:rPr>
+          <w:rFonts w:ascii="Courier New" w:eastAsia="Times New Roman" w:hAnsi="Courier New" w:cs="Courier New"/>
+          <w:color w:val="BCBEC4"/>
+          <w:sz w:val="20"/>
+          <w:szCs w:val="20"/>
+          <w:lang w:eastAsia="pt-BR"/>
+        </w:rPr>
+        <w:t>(</w:t>
+      </w:r>
+      <w:r>
+        <w:rPr>
+          <w:rFonts w:ascii="Courier New" w:eastAsia="Times New Roman" w:hAnsi="Courier New" w:cs="Courier New"/>
+          <w:color w:val="6AAB73"/>
+          <w:sz w:val="20"/>
+          <w:szCs w:val="20"/>
+          <w:lang w:eastAsia="pt-BR"/>
+        </w:rPr>
+        <w:t>"taskId"</w:t>
+      </w:r>
+      <w:r>
+        <w:rPr>
+          <w:rFonts w:ascii="Courier New" w:eastAsia="Times New Roman" w:hAnsi="Courier New" w:cs="Courier New"/>
+          <w:color w:val="BCBEC4"/>
+          <w:sz w:val="20"/>
+          <w:szCs w:val="20"/>
+          <w:lang w:eastAsia="pt-BR"/>
+        </w:rPr>
+        <w:t xml:space="preserve">) Long taskId, </w:t>
+      </w:r>
+      <w:r>
+        <w:rPr>
+          <w:rFonts w:ascii="Courier New" w:eastAsia="Times New Roman" w:hAnsi="Courier New" w:cs="Courier New"/>
+          <w:color w:val="B3AE60"/>
+          <w:sz w:val="20"/>
+          <w:szCs w:val="20"/>
+          <w:lang w:eastAsia="pt-BR"/>
+        </w:rPr>
+        <w:t xml:space="preserve">@RequestBody </w:t>
+      </w:r>
+      <w:r>
+        <w:rPr>
+          <w:rFonts w:ascii="Courier New" w:eastAsia="Times New Roman" w:hAnsi="Courier New" w:cs="Courier New"/>
+          <w:color w:val="BCBEC4"/>
+          <w:sz w:val="20"/>
+          <w:szCs w:val="20"/>
+          <w:lang w:eastAsia="pt-BR"/>
+        </w:rPr>
+        <w:t>TaskModels taskModels) {</w:t>
+      </w:r>
+      <w:r>
+        <w:rPr>
+          <w:rFonts w:ascii="Courier New" w:eastAsia="Times New Roman" w:hAnsi="Courier New" w:cs="Courier New"/>
+          <w:color w:val="BCBEC4"/>
+          <w:sz w:val="20"/>
+          <w:szCs w:val="20"/>
+          <w:lang w:eastAsia="pt-BR"/>
+        </w:rPr>
+        <w:br/>
+        <w:t xml:space="preserve">        TaskModels existing = </w:t>
+      </w:r>
+      <w:r>
+        <w:rPr>
+          <w:rFonts w:ascii="Courier New" w:eastAsia="Times New Roman" w:hAnsi="Courier New" w:cs="Courier New"/>
+          <w:color w:val="C77DBB"/>
+          <w:sz w:val="20"/>
+          <w:szCs w:val="20"/>
+          <w:lang w:eastAsia="pt-BR"/>
+        </w:rPr>
+        <w:t>taskFacade</w:t>
+      </w:r>
+      <w:r>
+        <w:rPr>
+          <w:rFonts w:ascii="Courier New" w:eastAsia="Times New Roman" w:hAnsi="Courier New" w:cs="Courier New"/>
+          <w:color w:val="BCBEC4"/>
+          <w:sz w:val="20"/>
+          <w:szCs w:val="20"/>
+          <w:lang w:eastAsia="pt-BR"/>
+        </w:rPr>
+        <w:t>.getById(taskId);</w:t>
+      </w:r>
+      <w:r>
+        <w:rPr>
+          <w:rFonts w:ascii="Courier New" w:eastAsia="Times New Roman" w:hAnsi="Courier New" w:cs="Courier New"/>
+          <w:color w:val="BCBEC4"/>
+          <w:sz w:val="20"/>
+          <w:szCs w:val="20"/>
+          <w:lang w:eastAsia="pt-BR"/>
+        </w:rPr>
+        <w:br/>
+        <w:t xml:space="preserve">        </w:t>
+      </w:r>
+      <w:r>
+        <w:rPr>
+          <w:rFonts w:ascii="Courier New" w:eastAsia="Times New Roman" w:hAnsi="Courier New" w:cs="Courier New"/>
+          <w:color w:val="CF8E6D"/>
+          <w:sz w:val="20"/>
+          <w:szCs w:val="20"/>
+          <w:lang w:eastAsia="pt-BR"/>
+        </w:rPr>
+        <w:t xml:space="preserve">if </w:t>
+      </w:r>
+      <w:r>
+        <w:rPr>
+          <w:rFonts w:ascii="Courier New" w:eastAsia="Times New Roman" w:hAnsi="Courier New" w:cs="Courier New"/>
+          <w:color w:val="BCBEC4"/>
+          <w:sz w:val="20"/>
+          <w:szCs w:val="20"/>
+          <w:lang w:eastAsia="pt-BR"/>
+        </w:rPr>
+        <w:t xml:space="preserve">(existing == </w:t>
+      </w:r>
+      <w:r>
+        <w:rPr>
+          <w:rFonts w:ascii="Courier New" w:eastAsia="Times New Roman" w:hAnsi="Courier New" w:cs="Courier New"/>
+          <w:color w:val="CF8E6D"/>
+          <w:sz w:val="20"/>
+          <w:szCs w:val="20"/>
+          <w:lang w:eastAsia="pt-BR"/>
+        </w:rPr>
+        <w:t>null</w:t>
+      </w:r>
+      <w:r>
+        <w:rPr>
+          <w:rFonts w:ascii="Courier New" w:eastAsia="Times New Roman" w:hAnsi="Courier New" w:cs="Courier New"/>
+          <w:color w:val="BCBEC4"/>
+          <w:sz w:val="20"/>
+          <w:szCs w:val="20"/>
+          <w:lang w:eastAsia="pt-BR"/>
+        </w:rPr>
+        <w:t>) {</w:t>
+      </w:r>
+      <w:r>
+        <w:rPr>
+          <w:rFonts w:ascii="Courier New" w:eastAsia="Times New Roman" w:hAnsi="Courier New" w:cs="Courier New"/>
+          <w:color w:val="BCBEC4"/>
+          <w:sz w:val="20"/>
+          <w:szCs w:val="20"/>
+          <w:lang w:eastAsia="pt-BR"/>
+        </w:rPr>
+        <w:br/>
+        <w:t xml:space="preserve">            </w:t>
+      </w:r>
+      <w:r>
+        <w:rPr>
+          <w:rFonts w:ascii="Courier New" w:eastAsia="Times New Roman" w:hAnsi="Courier New" w:cs="Courier New"/>
+          <w:color w:val="CF8E6D"/>
+          <w:sz w:val="20"/>
+          <w:szCs w:val="20"/>
+          <w:lang w:eastAsia="pt-BR"/>
+        </w:rPr>
+        <w:t xml:space="preserve">return </w:t>
+      </w:r>
+      <w:r>
+        <w:rPr>
+          <w:rFonts w:ascii="Courier New" w:eastAsia="Times New Roman" w:hAnsi="Courier New" w:cs="Courier New"/>
+          <w:color w:val="BCBEC4"/>
+          <w:sz w:val="20"/>
+          <w:szCs w:val="20"/>
+          <w:lang w:eastAsia="pt-BR"/>
+        </w:rPr>
+        <w:t>ResponseEntity.</w:t>
+      </w:r>
+      <w:r>
+        <w:rPr>
+          <w:rFonts w:ascii="Courier New" w:eastAsia="Times New Roman" w:hAnsi="Courier New" w:cs="Courier New"/>
+          <w:i/>
+          <w:iCs/>
+          <w:color w:val="BCBEC4"/>
+          <w:sz w:val="20"/>
+          <w:szCs w:val="20"/>
+          <w:lang w:eastAsia="pt-BR"/>
+        </w:rPr>
+        <w:t>status</w:t>
+      </w:r>
+      <w:r>
+        <w:rPr>
+          <w:rFonts w:ascii="Courier New" w:eastAsia="Times New Roman" w:hAnsi="Courier New" w:cs="Courier New"/>
+          <w:color w:val="BCBEC4"/>
+          <w:sz w:val="20"/>
+          <w:szCs w:val="20"/>
+          <w:lang w:eastAsia="pt-BR"/>
+        </w:rPr>
+        <w:t>(HttpStatus.</w:t>
+      </w:r>
+      <w:r>
+        <w:rPr>
+          <w:rFonts w:ascii="Courier New" w:eastAsia="Times New Roman" w:hAnsi="Courier New" w:cs="Courier New"/>
+          <w:i/>
+          <w:iCs/>
+          <w:color w:val="C77DBB"/>
+          <w:sz w:val="20"/>
+          <w:szCs w:val="20"/>
+          <w:lang w:eastAsia="pt-BR"/>
+        </w:rPr>
+        <w:t>NOT_FOUND</w:t>
+      </w:r>
+      <w:r>
+        <w:rPr>
+          <w:rFonts w:ascii="Courier New" w:eastAsia="Times New Roman" w:hAnsi="Courier New" w:cs="Courier New"/>
+          <w:color w:val="BCBEC4"/>
+          <w:sz w:val="20"/>
+          <w:szCs w:val="20"/>
+          <w:lang w:eastAsia="pt-BR"/>
+        </w:rPr>
+        <w:t xml:space="preserve">).build(); </w:t>
+      </w:r>
+      <w:r>
+        <w:rPr>
+          <w:rFonts w:ascii="Courier New" w:eastAsia="Times New Roman" w:hAnsi="Courier New" w:cs="Courier New"/>
+          <w:color w:val="008400"/>
+          <w:sz w:val="20"/>
+          <w:szCs w:val="20"/>
+          <w:lang w:eastAsia="pt-BR"/>
+        </w:rPr>
+        <w:t>// 404 Not Found</w:t>
+      </w:r>
+      <w:r>
+        <w:rPr>
+          <w:rFonts w:ascii="Courier New" w:eastAsia="Times New Roman" w:hAnsi="Courier New" w:cs="Courier New"/>
+          <w:color w:val="008400"/>
+          <w:sz w:val="20"/>
+          <w:szCs w:val="20"/>
+          <w:lang w:eastAsia="pt-BR"/>
+        </w:rPr>
+        <w:br/>
+        <w:t xml:space="preserve">        </w:t>
+      </w:r>
+      <w:r>
+        <w:rPr>
+          <w:rFonts w:ascii="Courier New" w:eastAsia="Times New Roman" w:hAnsi="Courier New" w:cs="Courier New"/>
+          <w:color w:val="BCBEC4"/>
+          <w:sz w:val="20"/>
+          <w:szCs w:val="20"/>
+          <w:lang w:eastAsia="pt-BR"/>
+        </w:rPr>
+        <w:t>}</w:t>
+      </w:r>
+      <w:r>
+        <w:rPr>
+          <w:rFonts w:ascii="Courier New" w:eastAsia="Times New Roman" w:hAnsi="Courier New" w:cs="Courier New"/>
+          <w:color w:val="BCBEC4"/>
+          <w:sz w:val="20"/>
+          <w:szCs w:val="20"/>
+          <w:lang w:eastAsia="pt-BR"/>
+        </w:rPr>
+        <w:br/>
+        <w:t xml:space="preserve">        taskModels.setId(taskId);</w:t>
+      </w:r>
+      <w:r>
+        <w:rPr>
+          <w:rFonts w:ascii="Courier New" w:eastAsia="Times New Roman" w:hAnsi="Courier New" w:cs="Courier New"/>
+          <w:color w:val="BCBEC4"/>
+          <w:sz w:val="20"/>
+          <w:szCs w:val="20"/>
+          <w:lang w:eastAsia="pt-BR"/>
+        </w:rPr>
+        <w:br/>
+        <w:t xml:space="preserve">        TaskModels updated = </w:t>
+      </w:r>
+      <w:r>
+        <w:rPr>
+          <w:rFonts w:ascii="Courier New" w:eastAsia="Times New Roman" w:hAnsi="Courier New" w:cs="Courier New"/>
+          <w:color w:val="C77DBB"/>
+          <w:sz w:val="20"/>
+          <w:szCs w:val="20"/>
+          <w:lang w:eastAsia="pt-BR"/>
+        </w:rPr>
+        <w:t>taskFacade</w:t>
+      </w:r>
+      <w:r>
+        <w:rPr>
+          <w:rFonts w:ascii="Courier New" w:eastAsia="Times New Roman" w:hAnsi="Courier New" w:cs="Courier New"/>
+          <w:color w:val="BCBEC4"/>
+          <w:sz w:val="20"/>
+          <w:szCs w:val="20"/>
+          <w:lang w:eastAsia="pt-BR"/>
+        </w:rPr>
+        <w:t>.update(taskModels, taskId);</w:t>
+      </w:r>
+      <w:r>
+        <w:rPr>
+          <w:rFonts w:ascii="Courier New" w:eastAsia="Times New Roman" w:hAnsi="Courier New" w:cs="Courier New"/>
+          <w:color w:val="BCBEC4"/>
+          <w:sz w:val="20"/>
+          <w:szCs w:val="20"/>
+          <w:lang w:eastAsia="pt-BR"/>
+        </w:rPr>
+        <w:br/>
+        <w:t xml:space="preserve">        </w:t>
+      </w:r>
+      <w:r>
+        <w:rPr>
+          <w:rFonts w:ascii="Courier New" w:eastAsia="Times New Roman" w:hAnsi="Courier New" w:cs="Courier New"/>
+          <w:color w:val="CF8E6D"/>
+          <w:sz w:val="20"/>
+          <w:szCs w:val="20"/>
+          <w:lang w:eastAsia="pt-BR"/>
+        </w:rPr>
+        <w:t xml:space="preserve">return </w:t>
+      </w:r>
+      <w:r>
+        <w:rPr>
+          <w:rFonts w:ascii="Courier New" w:eastAsia="Times New Roman" w:hAnsi="Courier New" w:cs="Courier New"/>
+          <w:color w:val="BCBEC4"/>
+          <w:sz w:val="20"/>
+          <w:szCs w:val="20"/>
+          <w:lang w:eastAsia="pt-BR"/>
+        </w:rPr>
+        <w:t>ResponseEntity.</w:t>
+      </w:r>
+      <w:r>
+        <w:rPr>
+          <w:rFonts w:ascii="Courier New" w:eastAsia="Times New Roman" w:hAnsi="Courier New" w:cs="Courier New"/>
+          <w:i/>
+          <w:iCs/>
+          <w:color w:val="BCBEC4"/>
+          <w:sz w:val="20"/>
+          <w:szCs w:val="20"/>
+          <w:lang w:eastAsia="pt-BR"/>
+        </w:rPr>
+        <w:t>ok</w:t>
+      </w:r>
+      <w:r>
+        <w:rPr>
+          <w:rFonts w:ascii="Courier New" w:eastAsia="Times New Roman" w:hAnsi="Courier New" w:cs="Courier New"/>
+          <w:color w:val="BCBEC4"/>
+          <w:sz w:val="20"/>
+          <w:szCs w:val="20"/>
+          <w:lang w:eastAsia="pt-BR"/>
+        </w:rPr>
+        <w:t xml:space="preserve">(updated); </w:t>
+      </w:r>
+      <w:r>
+        <w:rPr>
+          <w:rFonts w:ascii="Courier New" w:eastAsia="Times New Roman" w:hAnsi="Courier New" w:cs="Courier New"/>
+          <w:color w:val="008400"/>
+          <w:sz w:val="20"/>
+          <w:szCs w:val="20"/>
+          <w:lang w:eastAsia="pt-BR"/>
+        </w:rPr>
+        <w:t>// 200 OK</w:t>
+      </w:r>
+      <w:r>
+        <w:rPr>
+          <w:rFonts w:ascii="Courier New" w:eastAsia="Times New Roman" w:hAnsi="Courier New" w:cs="Courier New"/>
+          <w:color w:val="008400"/>
+          <w:sz w:val="20"/>
+          <w:szCs w:val="20"/>
+          <w:lang w:eastAsia="pt-BR"/>
+        </w:rPr>
+        <w:br/>
+        <w:t xml:space="preserve">    </w:t>
+      </w:r>
+      <w:r>
+        <w:rPr>
+          <w:rFonts w:ascii="Courier New" w:eastAsia="Times New Roman" w:hAnsi="Courier New" w:cs="Courier New"/>
+          <w:color w:val="BCBEC4"/>
+          <w:sz w:val="20"/>
+          <w:szCs w:val="20"/>
+          <w:lang w:eastAsia="pt-BR"/>
+        </w:rPr>
+        <w:t>}</w:t>
+      </w:r>
+      <w:r>
+        <w:rPr>
+          <w:rFonts w:ascii="Courier New" w:eastAsia="Times New Roman" w:hAnsi="Courier New" w:cs="Courier New"/>
+          <w:color w:val="BCBEC4"/>
+          <w:sz w:val="20"/>
+          <w:szCs w:val="20"/>
+          <w:lang w:eastAsia="pt-BR"/>
+        </w:rPr>
+        <w:br/>
+      </w:r>
+      <w:r>
+        <w:rPr>
+          <w:rFonts w:ascii="Courier New" w:eastAsia="Times New Roman" w:hAnsi="Courier New" w:cs="Courier New"/>
+          <w:color w:val="BCBEC4"/>
+          <w:sz w:val="20"/>
+          <w:szCs w:val="20"/>
+          <w:lang w:eastAsia="pt-BR"/>
+        </w:rPr>
+        <w:br/>
+        <w:t xml:space="preserve">    </w:t>
+      </w:r>
+      <w:r>
+        <w:rPr>
+          <w:rFonts w:ascii="Courier New" w:eastAsia="Times New Roman" w:hAnsi="Courier New" w:cs="Courier New"/>
+          <w:color w:val="008400"/>
+          <w:sz w:val="20"/>
+          <w:szCs w:val="20"/>
+          <w:lang w:eastAsia="pt-BR"/>
+        </w:rPr>
+        <w:t>// Deleta uma tarefa por id</w:t>
+      </w:r>
+      <w:r>
+        <w:rPr>
+          <w:rFonts w:ascii="Courier New" w:eastAsia="Times New Roman" w:hAnsi="Courier New" w:cs="Courier New"/>
+          <w:color w:val="008400"/>
+          <w:sz w:val="20"/>
+          <w:szCs w:val="20"/>
+          <w:lang w:eastAsia="pt-BR"/>
+        </w:rPr>
+        <w:br/>
+        <w:t xml:space="preserve">    </w:t>
+      </w:r>
+      <w:r>
+        <w:rPr>
+          <w:rFonts w:ascii="Courier New" w:eastAsia="Times New Roman" w:hAnsi="Courier New" w:cs="Courier New"/>
+          <w:color w:val="B3AE60"/>
+          <w:sz w:val="20"/>
+          <w:szCs w:val="20"/>
+          <w:lang w:eastAsia="pt-BR"/>
+        </w:rPr>
+        <w:t>@DeleteMapping</w:t>
+      </w:r>
+      <w:r>
+        <w:rPr>
+          <w:rFonts w:ascii="Courier New" w:eastAsia="Times New Roman" w:hAnsi="Courier New" w:cs="Courier New"/>
+          <w:color w:val="BCBEC4"/>
+          <w:sz w:val="20"/>
+          <w:szCs w:val="20"/>
+          <w:lang w:eastAsia="pt-BR"/>
+        </w:rPr>
+        <w:t>(</w:t>
+      </w:r>
+      <w:r>
+        <w:rPr>
+          <w:rFonts w:ascii="Courier New" w:eastAsia="Times New Roman" w:hAnsi="Courier New" w:cs="Courier New"/>
+          <w:color w:val="6AAB73"/>
+          <w:sz w:val="20"/>
+          <w:szCs w:val="20"/>
+          <w:lang w:eastAsia="pt-BR"/>
+        </w:rPr>
+        <w:t>"/{taskId}"</w:t>
+      </w:r>
+      <w:r>
+        <w:rPr>
+          <w:rFonts w:ascii="Courier New" w:eastAsia="Times New Roman" w:hAnsi="Courier New" w:cs="Courier New"/>
+          <w:color w:val="BCBEC4"/>
+          <w:sz w:val="20"/>
+          <w:szCs w:val="20"/>
+          <w:lang w:eastAsia="pt-BR"/>
+        </w:rPr>
+        <w:t>)</w:t>
+      </w:r>
+      <w:r>
+        <w:rPr>
+          <w:rFonts w:ascii="Courier New" w:eastAsia="Times New Roman" w:hAnsi="Courier New" w:cs="Courier New"/>
+          <w:color w:val="BCBEC4"/>
+          <w:sz w:val="20"/>
+          <w:szCs w:val="20"/>
+          <w:lang w:eastAsia="pt-BR"/>
+        </w:rPr>
+        <w:br/>
+        <w:t xml:space="preserve">    </w:t>
+      </w:r>
+      <w:r>
+        <w:rPr>
+          <w:rFonts w:ascii="Courier New" w:eastAsia="Times New Roman" w:hAnsi="Courier New" w:cs="Courier New"/>
+          <w:color w:val="B3AE60"/>
+          <w:sz w:val="20"/>
+          <w:szCs w:val="20"/>
+          <w:lang w:eastAsia="pt-BR"/>
+        </w:rPr>
+        <w:t>@ResponseBody</w:t>
+      </w:r>
+      <w:r>
+        <w:rPr>
+          <w:rFonts w:ascii="Courier New" w:eastAsia="Times New Roman" w:hAnsi="Courier New" w:cs="Courier New"/>
+          <w:color w:val="B3AE60"/>
+          <w:sz w:val="20"/>
+          <w:szCs w:val="20"/>
+          <w:lang w:eastAsia="pt-BR"/>
+        </w:rPr>
+        <w:br/>
+        <w:t xml:space="preserve">    </w:t>
+      </w:r>
+      <w:r>
+        <w:rPr>
+          <w:rFonts w:ascii="Courier New" w:eastAsia="Times New Roman" w:hAnsi="Courier New" w:cs="Courier New"/>
+          <w:color w:val="CF8E6D"/>
+          <w:sz w:val="20"/>
+          <w:szCs w:val="20"/>
+          <w:lang w:eastAsia="pt-BR"/>
+        </w:rPr>
+        <w:t xml:space="preserve">public </w:t>
+      </w:r>
+      <w:r>
+        <w:rPr>
+          <w:rFonts w:ascii="Courier New" w:eastAsia="Times New Roman" w:hAnsi="Courier New" w:cs="Courier New"/>
+          <w:color w:val="BCBEC4"/>
+          <w:sz w:val="20"/>
+          <w:szCs w:val="20"/>
+          <w:lang w:eastAsia="pt-BR"/>
+        </w:rPr>
+        <w:t xml:space="preserve">ResponseEntity&lt;Void&gt; </w:t>
+      </w:r>
+      <w:r>
+        <w:rPr>
+          <w:rFonts w:ascii="Courier New" w:eastAsia="Times New Roman" w:hAnsi="Courier New" w:cs="Courier New"/>
+          <w:color w:val="56A8F5"/>
+          <w:sz w:val="20"/>
+          <w:szCs w:val="20"/>
+          <w:lang w:eastAsia="pt-BR"/>
+        </w:rPr>
+        <w:t>delete</w:t>
+      </w:r>
+      <w:r>
+        <w:rPr>
+          <w:rFonts w:ascii="Courier New" w:eastAsia="Times New Roman" w:hAnsi="Courier New" w:cs="Courier New"/>
+          <w:color w:val="BCBEC4"/>
+          <w:sz w:val="20"/>
+          <w:szCs w:val="20"/>
+          <w:lang w:eastAsia="pt-BR"/>
+        </w:rPr>
+        <w:t>(</w:t>
+      </w:r>
+      <w:r>
+        <w:rPr>
+          <w:rFonts w:ascii="Courier New" w:eastAsia="Times New Roman" w:hAnsi="Courier New" w:cs="Courier New"/>
+          <w:color w:val="B3AE60"/>
+          <w:sz w:val="20"/>
+          <w:szCs w:val="20"/>
+          <w:lang w:eastAsia="pt-BR"/>
+        </w:rPr>
+        <w:t>@PathVariable</w:t>
+      </w:r>
+      <w:r>
+        <w:rPr>
+          <w:rFonts w:ascii="Courier New" w:eastAsia="Times New Roman" w:hAnsi="Courier New" w:cs="Courier New"/>
+          <w:color w:val="BCBEC4"/>
+          <w:sz w:val="20"/>
+          <w:szCs w:val="20"/>
+          <w:lang w:eastAsia="pt-BR"/>
+        </w:rPr>
+        <w:t>(</w:t>
+      </w:r>
+      <w:r>
+        <w:rPr>
+          <w:rFonts w:ascii="Courier New" w:eastAsia="Times New Roman" w:hAnsi="Courier New" w:cs="Courier New"/>
+          <w:color w:val="6AAB73"/>
+          <w:sz w:val="20"/>
+          <w:szCs w:val="20"/>
+          <w:lang w:eastAsia="pt-BR"/>
+        </w:rPr>
+        <w:t>"taskId"</w:t>
+      </w:r>
+      <w:r>
+        <w:rPr>
+          <w:rFonts w:ascii="Courier New" w:eastAsia="Times New Roman" w:hAnsi="Courier New" w:cs="Courier New"/>
+          <w:color w:val="BCBEC4"/>
+          <w:sz w:val="20"/>
+          <w:szCs w:val="20"/>
+          <w:lang w:eastAsia="pt-BR"/>
+        </w:rPr>
+        <w:t>) Long taskId) {</w:t>
+      </w:r>
+      <w:r>
+        <w:rPr>
+          <w:rFonts w:ascii="Courier New" w:eastAsia="Times New Roman" w:hAnsi="Courier New" w:cs="Courier New"/>
+          <w:color w:val="BCBEC4"/>
+          <w:sz w:val="20"/>
+          <w:szCs w:val="20"/>
+          <w:lang w:eastAsia="pt-BR"/>
+        </w:rPr>
+        <w:br/>
+        <w:t xml:space="preserve">        TaskModels existing = </w:t>
+      </w:r>
+      <w:r>
+        <w:rPr>
+          <w:rFonts w:ascii="Courier New" w:eastAsia="Times New Roman" w:hAnsi="Courier New" w:cs="Courier New"/>
+          <w:color w:val="C77DBB"/>
+          <w:sz w:val="20"/>
+          <w:szCs w:val="20"/>
+          <w:lang w:eastAsia="pt-BR"/>
+        </w:rPr>
+        <w:t>taskFacade</w:t>
+      </w:r>
+      <w:r>
+        <w:rPr>
+          <w:rFonts w:ascii="Courier New" w:eastAsia="Times New Roman" w:hAnsi="Courier New" w:cs="Courier New"/>
+          <w:color w:val="BCBEC4"/>
+          <w:sz w:val="20"/>
+          <w:szCs w:val="20"/>
+          <w:lang w:eastAsia="pt-BR"/>
+        </w:rPr>
+        <w:t>.getById(taskId);</w:t>
+      </w:r>
+      <w:r>
+        <w:rPr>
+          <w:rFonts w:ascii="Courier New" w:eastAsia="Times New Roman" w:hAnsi="Courier New" w:cs="Courier New"/>
+          <w:color w:val="BCBEC4"/>
+          <w:sz w:val="20"/>
+          <w:szCs w:val="20"/>
+          <w:lang w:eastAsia="pt-BR"/>
+        </w:rPr>
+        <w:br/>
+        <w:t xml:space="preserve">        </w:t>
+      </w:r>
+      <w:r>
+        <w:rPr>
+          <w:rFonts w:ascii="Courier New" w:eastAsia="Times New Roman" w:hAnsi="Courier New" w:cs="Courier New"/>
+          <w:color w:val="CF8E6D"/>
+          <w:sz w:val="20"/>
+          <w:szCs w:val="20"/>
+          <w:lang w:eastAsia="pt-BR"/>
+        </w:rPr>
+        <w:t xml:space="preserve">if </w:t>
+      </w:r>
+      <w:r>
+        <w:rPr>
+          <w:rFonts w:ascii="Courier New" w:eastAsia="Times New Roman" w:hAnsi="Courier New" w:cs="Courier New"/>
+          <w:color w:val="BCBEC4"/>
+          <w:sz w:val="20"/>
+          <w:szCs w:val="20"/>
+          <w:lang w:eastAsia="pt-BR"/>
+        </w:rPr>
+        <w:t xml:space="preserve">(existing == </w:t>
+      </w:r>
+      <w:r>
+        <w:rPr>
+          <w:rFonts w:ascii="Courier New" w:eastAsia="Times New Roman" w:hAnsi="Courier New" w:cs="Courier New"/>
+          <w:color w:val="CF8E6D"/>
+          <w:sz w:val="20"/>
+          <w:szCs w:val="20"/>
+          <w:lang w:eastAsia="pt-BR"/>
+        </w:rPr>
+        <w:t>null</w:t>
+      </w:r>
+      <w:r>
+        <w:rPr>
+          <w:rFonts w:ascii="Courier New" w:eastAsia="Times New Roman" w:hAnsi="Courier New" w:cs="Courier New"/>
+          <w:color w:val="BCBEC4"/>
+          <w:sz w:val="20"/>
+          <w:szCs w:val="20"/>
+          <w:lang w:eastAsia="pt-BR"/>
+        </w:rPr>
+        <w:t>) {</w:t>
+      </w:r>
+      <w:r>
+        <w:rPr>
+          <w:rFonts w:ascii="Courier New" w:eastAsia="Times New Roman" w:hAnsi="Courier New" w:cs="Courier New"/>
+          <w:color w:val="BCBEC4"/>
+          <w:sz w:val="20"/>
+          <w:szCs w:val="20"/>
+          <w:lang w:eastAsia="pt-BR"/>
+        </w:rPr>
+        <w:br/>
+        <w:t xml:space="preserve">            </w:t>
+      </w:r>
+      <w:r>
+        <w:rPr>
+          <w:rFonts w:ascii="Courier New" w:eastAsia="Times New Roman" w:hAnsi="Courier New" w:cs="Courier New"/>
+          <w:color w:val="CF8E6D"/>
+          <w:sz w:val="20"/>
+          <w:szCs w:val="20"/>
+          <w:lang w:eastAsia="pt-BR"/>
+        </w:rPr>
+        <w:t xml:space="preserve">return </w:t>
+      </w:r>
+      <w:r>
+        <w:rPr>
+          <w:rFonts w:ascii="Courier New" w:eastAsia="Times New Roman" w:hAnsi="Courier New" w:cs="Courier New"/>
+          <w:color w:val="BCBEC4"/>
+          <w:sz w:val="20"/>
+          <w:szCs w:val="20"/>
+          <w:lang w:eastAsia="pt-BR"/>
+        </w:rPr>
+        <w:t>ResponseEntity.</w:t>
+      </w:r>
+      <w:r>
+        <w:rPr>
+          <w:rFonts w:ascii="Courier New" w:eastAsia="Times New Roman" w:hAnsi="Courier New" w:cs="Courier New"/>
+          <w:i/>
+          <w:iCs/>
+          <w:color w:val="BCBEC4"/>
+          <w:sz w:val="20"/>
+          <w:szCs w:val="20"/>
+          <w:lang w:eastAsia="pt-BR"/>
+        </w:rPr>
+        <w:t>status</w:t>
+      </w:r>
+      <w:r>
+        <w:rPr>
+          <w:rFonts w:ascii="Courier New" w:eastAsia="Times New Roman" w:hAnsi="Courier New" w:cs="Courier New"/>
+          <w:color w:val="BCBEC4"/>
+          <w:sz w:val="20"/>
+          <w:szCs w:val="20"/>
+          <w:lang w:eastAsia="pt-BR"/>
+        </w:rPr>
+        <w:t>(HttpStatus.</w:t>
+      </w:r>
+      <w:r>
+        <w:rPr>
+          <w:rFonts w:ascii="Courier New" w:eastAsia="Times New Roman" w:hAnsi="Courier New" w:cs="Courier New"/>
+          <w:i/>
+          <w:iCs/>
+          <w:color w:val="C77DBB"/>
+          <w:sz w:val="20"/>
+          <w:szCs w:val="20"/>
+          <w:lang w:eastAsia="pt-BR"/>
+        </w:rPr>
+        <w:t>NOT_FOUND</w:t>
+      </w:r>
+      <w:r>
+        <w:rPr>
+          <w:rFonts w:ascii="Courier New" w:eastAsia="Times New Roman" w:hAnsi="Courier New" w:cs="Courier New"/>
+          <w:color w:val="BCBEC4"/>
+          <w:sz w:val="20"/>
+          <w:szCs w:val="20"/>
+          <w:lang w:eastAsia="pt-BR"/>
+        </w:rPr>
+        <w:t xml:space="preserve">).build(); </w:t>
+      </w:r>
+      <w:r>
+        <w:rPr>
+          <w:rFonts w:ascii="Courier New" w:eastAsia="Times New Roman" w:hAnsi="Courier New" w:cs="Courier New"/>
+          <w:color w:val="008400"/>
+          <w:sz w:val="20"/>
+          <w:szCs w:val="20"/>
+          <w:lang w:eastAsia="pt-BR"/>
+        </w:rPr>
+        <w:t>// 404 Not Found</w:t>
+      </w:r>
+      <w:r>
+        <w:rPr>
+          <w:rFonts w:ascii="Courier New" w:eastAsia="Times New Roman" w:hAnsi="Courier New" w:cs="Courier New"/>
+          <w:color w:val="008400"/>
+          <w:sz w:val="20"/>
+          <w:szCs w:val="20"/>
+          <w:lang w:eastAsia="pt-BR"/>
+        </w:rPr>
+        <w:br/>
+        <w:t xml:space="preserve">        </w:t>
+      </w:r>
+      <w:r>
+        <w:rPr>
+          <w:rFonts w:ascii="Courier New" w:eastAsia="Times New Roman" w:hAnsi="Courier New" w:cs="Courier New"/>
+          <w:color w:val="BCBEC4"/>
+          <w:sz w:val="20"/>
+          <w:szCs w:val="20"/>
+          <w:lang w:eastAsia="pt-BR"/>
+        </w:rPr>
+        <w:t>}</w:t>
+      </w:r>
+      <w:r>
+        <w:rPr>
+          <w:rFonts w:ascii="Courier New" w:eastAsia="Times New Roman" w:hAnsi="Courier New" w:cs="Courier New"/>
+          <w:color w:val="BCBEC4"/>
+          <w:sz w:val="20"/>
+          <w:szCs w:val="20"/>
+          <w:lang w:eastAsia="pt-BR"/>
+        </w:rPr>
+        <w:br/>
+        <w:t xml:space="preserve">        </w:t>
+      </w:r>
+      <w:r>
+        <w:rPr>
+          <w:rFonts w:ascii="Courier New" w:eastAsia="Times New Roman" w:hAnsi="Courier New" w:cs="Courier New"/>
+          <w:color w:val="C77DBB"/>
+          <w:sz w:val="20"/>
+          <w:szCs w:val="20"/>
+          <w:lang w:eastAsia="pt-BR"/>
+        </w:rPr>
+        <w:t>taskFacade</w:t>
+      </w:r>
+      <w:r>
+        <w:rPr>
+          <w:rFonts w:ascii="Courier New" w:eastAsia="Times New Roman" w:hAnsi="Courier New" w:cs="Courier New"/>
+          <w:color w:val="BCBEC4"/>
+          <w:sz w:val="20"/>
+          <w:szCs w:val="20"/>
+          <w:lang w:eastAsia="pt-BR"/>
+        </w:rPr>
+        <w:t>.delete(taskId);</w:t>
+      </w:r>
+      <w:r>
+        <w:rPr>
+          <w:rFonts w:ascii="Courier New" w:eastAsia="Times New Roman" w:hAnsi="Courier New" w:cs="Courier New"/>
+          <w:color w:val="BCBEC4"/>
+          <w:sz w:val="20"/>
+          <w:szCs w:val="20"/>
+          <w:lang w:eastAsia="pt-BR"/>
+        </w:rPr>
+        <w:br/>
+        <w:t xml:space="preserve">        </w:t>
+      </w:r>
+      <w:r>
+        <w:rPr>
+          <w:rFonts w:ascii="Courier New" w:eastAsia="Times New Roman" w:hAnsi="Courier New" w:cs="Courier New"/>
+          <w:color w:val="CF8E6D"/>
+          <w:sz w:val="20"/>
+          <w:szCs w:val="20"/>
+          <w:lang w:eastAsia="pt-BR"/>
+        </w:rPr>
+        <w:t xml:space="preserve">return </w:t>
+      </w:r>
+      <w:r>
+        <w:rPr>
+          <w:rFonts w:ascii="Courier New" w:eastAsia="Times New Roman" w:hAnsi="Courier New" w:cs="Courier New"/>
+          <w:color w:val="BCBEC4"/>
+          <w:sz w:val="20"/>
+          <w:szCs w:val="20"/>
+          <w:lang w:eastAsia="pt-BR"/>
+        </w:rPr>
+        <w:t>ResponseEntity.</w:t>
+      </w:r>
+      <w:r>
+        <w:rPr>
+          <w:rFonts w:ascii="Courier New" w:eastAsia="Times New Roman" w:hAnsi="Courier New" w:cs="Courier New"/>
+          <w:i/>
+          <w:iCs/>
+          <w:color w:val="BCBEC4"/>
+          <w:sz w:val="20"/>
+          <w:szCs w:val="20"/>
+          <w:lang w:eastAsia="pt-BR"/>
+        </w:rPr>
+        <w:t>noContent</w:t>
+      </w:r>
+      <w:r>
+        <w:rPr>
+          <w:rFonts w:ascii="Courier New" w:eastAsia="Times New Roman" w:hAnsi="Courier New" w:cs="Courier New"/>
+          <w:color w:val="BCBEC4"/>
+          <w:sz w:val="20"/>
+          <w:szCs w:val="20"/>
+          <w:lang w:eastAsia="pt-BR"/>
+        </w:rPr>
+        <w:t xml:space="preserve">().build(); </w:t>
+      </w:r>
+      <w:r>
+        <w:rPr>
+          <w:rFonts w:ascii="Courier New" w:eastAsia="Times New Roman" w:hAnsi="Courier New" w:cs="Courier New"/>
+          <w:color w:val="008400"/>
+          <w:sz w:val="20"/>
+          <w:szCs w:val="20"/>
+          <w:lang w:eastAsia="pt-BR"/>
+        </w:rPr>
+        <w:t>// 204 No Content</w:t>
+      </w:r>
+      <w:r>
+        <w:rPr>
+          <w:rFonts w:ascii="Courier New" w:eastAsia="Times New Roman" w:hAnsi="Courier New" w:cs="Courier New"/>
+          <w:color w:val="008400"/>
+          <w:sz w:val="20"/>
+          <w:szCs w:val="20"/>
+          <w:lang w:eastAsia="pt-BR"/>
+        </w:rPr>
+        <w:br/>
+        <w:t xml:space="preserve">    </w:t>
+      </w:r>
+      <w:r>
+        <w:rPr>
+          <w:rFonts w:ascii="Courier New" w:eastAsia="Times New Roman" w:hAnsi="Courier New" w:cs="Courier New"/>
+          <w:color w:val="BCBEC4"/>
+          <w:sz w:val="20"/>
+          <w:szCs w:val="20"/>
+          <w:lang w:eastAsia="pt-BR"/>
+        </w:rPr>
+        <w:t>}</w:t>
+      </w:r>
+      <w:r>
+        <w:rPr>
+          <w:rFonts w:ascii="Courier New" w:eastAsia="Times New Roman" w:hAnsi="Courier New" w:cs="Courier New"/>
+          <w:color w:val="BCBEC4"/>
+          <w:sz w:val="20"/>
+          <w:szCs w:val="20"/>
+          <w:lang w:eastAsia="pt-BR"/>
+        </w:rPr>
+        <w:br/>
+        <w:t>}</w:t>
       </w:r>
     </w:p>
     <w:p/>
@@ -4820,6 +8027,119 @@
     </w:lvl>
   </w:abstractNum>
   <w:abstractNum w:abstractNumId="3" w15:restartNumberingAfterBreak="0">
+    <w:nsid w:val="54CE2623"/>
+    <w:multiLevelType w:val="hybridMultilevel"/>
+    <w:tmpl w:val="87F40682"/>
+    <w:lvl w:ilvl="0" w:tplc="04160001">
+      <w:start w:val="1"/>
+      <w:numFmt w:val="bullet"/>
+      <w:lvlText w:val=""/>
+      <w:lvlJc w:val="left"/>
+      <w:pPr>
+        <w:ind w:left="720" w:hanging="360"/>
+      </w:pPr>
+      <w:rPr>
+        <w:rFonts w:ascii="Symbol" w:hAnsi="Symbol" w:hint="default"/>
+      </w:rPr>
+    </w:lvl>
+    <w:lvl w:ilvl="1" w:tplc="04160003" w:tentative="1">
+      <w:start w:val="1"/>
+      <w:numFmt w:val="bullet"/>
+      <w:lvlText w:val="o"/>
+      <w:lvlJc w:val="left"/>
+      <w:pPr>
+        <w:ind w:left="1440" w:hanging="360"/>
+      </w:pPr>
+      <w:rPr>
+        <w:rFonts w:ascii="Courier New" w:hAnsi="Courier New" w:cs="Courier New" w:hint="default"/>
+      </w:rPr>
+    </w:lvl>
+    <w:lvl w:ilvl="2" w:tplc="04160005" w:tentative="1">
+      <w:start w:val="1"/>
+      <w:numFmt w:val="bullet"/>
+      <w:lvlText w:val=""/>
+      <w:lvlJc w:val="left"/>
+      <w:pPr>
+        <w:ind w:left="2160" w:hanging="360"/>
+      </w:pPr>
+      <w:rPr>
+        <w:rFonts w:ascii="Wingdings" w:hAnsi="Wingdings" w:hint="default"/>
+      </w:rPr>
+    </w:lvl>
+    <w:lvl w:ilvl="3" w:tplc="04160001" w:tentative="1">
+      <w:start w:val="1"/>
+      <w:numFmt w:val="bullet"/>
+      <w:lvlText w:val=""/>
+      <w:lvlJc w:val="left"/>
+      <w:pPr>
+        <w:ind w:left="2880" w:hanging="360"/>
+      </w:pPr>
+      <w:rPr>
+        <w:rFonts w:ascii="Symbol" w:hAnsi="Symbol" w:hint="default"/>
+      </w:rPr>
+    </w:lvl>
+    <w:lvl w:ilvl="4" w:tplc="04160003" w:tentative="1">
+      <w:start w:val="1"/>
+      <w:numFmt w:val="bullet"/>
+      <w:lvlText w:val="o"/>
+      <w:lvlJc w:val="left"/>
+      <w:pPr>
+        <w:ind w:left="3600" w:hanging="360"/>
+      </w:pPr>
+      <w:rPr>
+        <w:rFonts w:ascii="Courier New" w:hAnsi="Courier New" w:cs="Courier New" w:hint="default"/>
+      </w:rPr>
+    </w:lvl>
+    <w:lvl w:ilvl="5" w:tplc="04160005" w:tentative="1">
+      <w:start w:val="1"/>
+      <w:numFmt w:val="bullet"/>
+      <w:lvlText w:val=""/>
+      <w:lvlJc w:val="left"/>
+      <w:pPr>
+        <w:ind w:left="4320" w:hanging="360"/>
+      </w:pPr>
+      <w:rPr>
+        <w:rFonts w:ascii="Wingdings" w:hAnsi="Wingdings" w:hint="default"/>
+      </w:rPr>
+    </w:lvl>
+    <w:lvl w:ilvl="6" w:tplc="04160001" w:tentative="1">
+      <w:start w:val="1"/>
+      <w:numFmt w:val="bullet"/>
+      <w:lvlText w:val=""/>
+      <w:lvlJc w:val="left"/>
+      <w:pPr>
+        <w:ind w:left="5040" w:hanging="360"/>
+      </w:pPr>
+      <w:rPr>
+        <w:rFonts w:ascii="Symbol" w:hAnsi="Symbol" w:hint="default"/>
+      </w:rPr>
+    </w:lvl>
+    <w:lvl w:ilvl="7" w:tplc="04160003" w:tentative="1">
+      <w:start w:val="1"/>
+      <w:numFmt w:val="bullet"/>
+      <w:lvlText w:val="o"/>
+      <w:lvlJc w:val="left"/>
+      <w:pPr>
+        <w:ind w:left="5760" w:hanging="360"/>
+      </w:pPr>
+      <w:rPr>
+        <w:rFonts w:ascii="Courier New" w:hAnsi="Courier New" w:cs="Courier New" w:hint="default"/>
+      </w:rPr>
+    </w:lvl>
+    <w:lvl w:ilvl="8" w:tplc="04160005" w:tentative="1">
+      <w:start w:val="1"/>
+      <w:numFmt w:val="bullet"/>
+      <w:lvlText w:val=""/>
+      <w:lvlJc w:val="left"/>
+      <w:pPr>
+        <w:ind w:left="6480" w:hanging="360"/>
+      </w:pPr>
+      <w:rPr>
+        <w:rFonts w:ascii="Wingdings" w:hAnsi="Wingdings" w:hint="default"/>
+      </w:rPr>
+    </w:lvl>
+  </w:abstractNum>
+  <w:abstractNum w:abstractNumId="4" w15:restartNumberingAfterBreak="0">
     <w:nsid w:val="60585075"/>
     <w:multiLevelType w:val="hybridMultilevel"/>
     <w:tmpl w:val="A762C6C6"/>
@@ -4909,7 +8229,7 @@
       </w:pPr>
     </w:lvl>
   </w:abstractNum>
-  <w:abstractNum w:abstractNumId="4" w15:restartNumberingAfterBreak="0">
+  <w:abstractNum w:abstractNumId="5" w15:restartNumberingAfterBreak="0">
     <w:nsid w:val="6B8B12A8"/>
     <w:multiLevelType w:val="hybridMultilevel"/>
     <w:tmpl w:val="9C2492EC"/>
@@ -4995,7 +8315,7 @@
       </w:pPr>
     </w:lvl>
   </w:abstractNum>
-  <w:abstractNum w:abstractNumId="5" w15:restartNumberingAfterBreak="0">
+  <w:abstractNum w:abstractNumId="6" w15:restartNumberingAfterBreak="0">
     <w:nsid w:val="718A0047"/>
     <w:multiLevelType w:val="hybridMultilevel"/>
     <w:tmpl w:val="974E06F8"/>
@@ -5081,7 +8401,7 @@
       </w:pPr>
     </w:lvl>
   </w:abstractNum>
-  <w:abstractNum w:abstractNumId="6" w15:restartNumberingAfterBreak="0">
+  <w:abstractNum w:abstractNumId="7" w15:restartNumberingAfterBreak="0">
     <w:nsid w:val="7677085D"/>
     <w:multiLevelType w:val="hybridMultilevel"/>
     <w:tmpl w:val="1B90EBFC"/>
@@ -5194,7 +8514,7 @@
       </w:rPr>
     </w:lvl>
   </w:abstractNum>
-  <w:abstractNum w:abstractNumId="7" w15:restartNumberingAfterBreak="0">
+  <w:abstractNum w:abstractNumId="8" w15:restartNumberingAfterBreak="0">
     <w:nsid w:val="7A2D605C"/>
     <w:multiLevelType w:val="hybridMultilevel"/>
     <w:tmpl w:val="9C2492EC"/>
@@ -5281,31 +8601,31 @@
     </w:lvl>
   </w:abstractNum>
   <w:num w:numId="1">
-    <w:abstractNumId w:val="3"/>
+    <w:abstractNumId w:val="4"/>
   </w:num>
   <w:num w:numId="2">
     <w:abstractNumId w:val="1"/>
   </w:num>
   <w:num w:numId="3">
-    <w:abstractNumId w:val="7"/>
+    <w:abstractNumId w:val="8"/>
   </w:num>
   <w:num w:numId="4">
-    <w:abstractNumId w:val="4"/>
+    <w:abstractNumId w:val="5"/>
   </w:num>
   <w:num w:numId="5">
     <w:abstractNumId w:val="0"/>
   </w:num>
   <w:num w:numId="6">
-    <w:abstractNumId w:val="5"/>
+    <w:abstractNumId w:val="6"/>
   </w:num>
   <w:num w:numId="7">
-    <w:abstractNumId w:val="3"/>
+    <w:abstractNumId w:val="4"/>
   </w:num>
   <w:num w:numId="8">
-    <w:abstractNumId w:val="6"/>
+    <w:abstractNumId w:val="7"/>
   </w:num>
   <w:num w:numId="9">
-    <w:abstractNumId w:val="3"/>
+    <w:abstractNumId w:val="4"/>
     <w:lvlOverride w:ilvl="0">
       <w:startOverride w:val="9"/>
     </w:lvlOverride>
@@ -5314,6 +8634,9 @@
     <w:abstractNumId w:val="2"/>
   </w:num>
   <w:num w:numId="11">
+    <w:abstractNumId w:val="4"/>
+  </w:num>
+  <w:num w:numId="12">
     <w:abstractNumId w:val="3"/>
   </w:num>
   <w:numIdMacAtCleanup w:val="4"/>
@@ -5718,10 +9041,13 @@
   <w:style w:type="paragraph" w:default="1" w:styleId="Normal">
     <w:name w:val="Normal"/>
     <w:qFormat/>
-    <w:rsid w:val="00F171DC"/>
+    <w:rsid w:val="00D214AF"/>
     <w:pPr>
       <w:spacing w:after="0"/>
     </w:pPr>
+    <w:rPr>
+      <w:rFonts w:ascii="Arial" w:hAnsi="Arial"/>
+    </w:rPr>
   </w:style>
   <w:style w:type="paragraph" w:styleId="Ttulo1">
     <w:name w:val="heading 1"/>
@@ -5741,7 +9067,7 @@
       <w:outlineLvl w:val="0"/>
     </w:pPr>
     <w:rPr>
-      <w:rFonts w:ascii="Arial" w:eastAsiaTheme="majorEastAsia" w:hAnsi="Arial" w:cstheme="majorBidi"/>
+      <w:rFonts w:eastAsiaTheme="majorEastAsia" w:cstheme="majorBidi"/>
       <w:smallCaps/>
       <w:color w:val="2F5496" w:themeColor="accent1" w:themeShade="BF"/>
       <w:sz w:val="32"/>
@@ -5756,15 +9082,16 @@
     <w:uiPriority w:val="9"/>
     <w:unhideWhenUsed/>
     <w:qFormat/>
-    <w:rsid w:val="00B06D7C"/>
+    <w:rsid w:val="00D214AF"/>
     <w:pPr>
       <w:keepNext/>
       <w:keepLines/>
-      <w:spacing w:before="40"/>
+      <w:spacing w:before="120"/>
+      <w:ind w:firstLine="709"/>
       <w:outlineLvl w:val="1"/>
     </w:pPr>
     <w:rPr>
-      <w:rFonts w:asciiTheme="majorHAnsi" w:eastAsiaTheme="majorEastAsia" w:hAnsiTheme="majorHAnsi" w:cstheme="majorBidi"/>
+      <w:rFonts w:eastAsiaTheme="majorEastAsia" w:cstheme="majorBidi"/>
       <w:color w:val="2F5496" w:themeColor="accent1" w:themeShade="BF"/>
       <w:sz w:val="26"/>
       <w:szCs w:val="26"/>
@@ -5924,9 +9251,9 @@
     <w:basedOn w:val="Fontepargpadro"/>
     <w:link w:val="Ttulo2"/>
     <w:uiPriority w:val="9"/>
-    <w:rsid w:val="00B06D7C"/>
+    <w:rsid w:val="00D214AF"/>
     <w:rPr>
-      <w:rFonts w:asciiTheme="majorHAnsi" w:eastAsiaTheme="majorEastAsia" w:hAnsiTheme="majorHAnsi" w:cstheme="majorBidi"/>
+      <w:rFonts w:ascii="Arial" w:eastAsiaTheme="majorEastAsia" w:hAnsi="Arial" w:cstheme="majorBidi"/>
       <w:color w:val="2F5496" w:themeColor="accent1" w:themeShade="BF"/>
       <w:sz w:val="26"/>
       <w:szCs w:val="26"/>
@@ -6384,7 +9711,7 @@
 
 <file path=customXml/item1.xml><?xml version="1.0" encoding="utf-8"?>
 <CoverPageProperties xmlns="http://schemas.microsoft.com/office/2006/coverPageProps">
-  <PublishDate>2025-05-05T00:00:00</PublishDate>
+  <PublishDate>2025-08-25T00:00:00</PublishDate>
   <Abstract/>
   <CompanyAddress/>
   <CompanyPhone/>
